--- a/PaulineClaes_ML1_paper.docx
+++ b/PaulineClaes_ML1_paper.docx
@@ -57,7 +57,19 @@
         <w:rPr>
           <w:lang w:val="en-US"/>
         </w:rPr>
-        <w:t>, social networks and communication platforms are ubiquitous. Twitter is such a platform and is known for its microblogging (Walck, 2013)</w:t>
+        <w:t xml:space="preserve">, social networks and communication platforms are ubiquitous. Twitter is such a </w:t>
+      </w:r>
+      <w:r>
+        <w:rPr>
+          <w:lang w:val="en-US"/>
+        </w:rPr>
+        <w:t>network</w:t>
+      </w:r>
+      <w:r>
+        <w:rPr>
+          <w:lang w:val="en-US"/>
+        </w:rPr>
+        <w:t xml:space="preserve"> and is known for its microblogging (Walck, 2013)</w:t>
       </w:r>
       <w:r>
         <w:rPr>
@@ -93,7 +105,19 @@
         <w:rPr>
           <w:lang w:val="en-US"/>
         </w:rPr>
-        <w:t xml:space="preserve">he aim of this paper is mainly educational in the light of the Machine Learning 1 course, it might be useful for future research. </w:t>
+        <w:t xml:space="preserve">he aim of this paper is mainly educational in the light of the Machine Learning </w:t>
+      </w:r>
+      <w:r>
+        <w:rPr>
+          <w:lang w:val="en-US"/>
+        </w:rPr>
+        <w:t>I</w:t>
+      </w:r>
+      <w:r>
+        <w:rPr>
+          <w:lang w:val="en-US"/>
+        </w:rPr>
+        <w:t xml:space="preserve"> course, it might be useful for future research. </w:t>
       </w:r>
     </w:p>
     <w:p>
@@ -113,7 +137,19 @@
         <w:rPr>
           <w:lang w:val="en-US"/>
         </w:rPr>
-        <w:t xml:space="preserve">we will analyze a data set retrieved from the data science community Kaggle containing 41,158 tweets regarding coronavirus (Kaggle, 2020), and describe the methodological processes of mining large number of tweets using Machine Learning techniques. According to Kaggle, the tweets have been pulled from Twitter and manually annotated. The aim of this paper is to combine different supervised learning methods for text classification and come to the best performing one. First, we preprocess the data in order to filter out a complete and relevant data set. For the purpose of computational efficiency, we perform the model selection on half of the remaining (filtered) data set and only use the entire filtered data set to assess the best performing model’s performance. For each model we built a pipeline combining each of the selected vectorizers (CountVectorizer and Tf-Idf Vectorizer) with each of the selected classifiers (Stochastic Gradient Descent Classifier, Support Vector Machine andmultinomial Naïve Bayes classifier), and they will be treated in that order. The first two classifiers support the use of </w:t>
+        <w:t>we will analyze a data set retrieved from the data science community Kaggle containing 41,158 tweets regarding coronavirus (Kaggle, 2020), and describe the methodological processes of mining large number of tweets using Machine Learning techniques. According to Kaggle, the tweets have been pulled from Twitter and manually annotated. The aim of this paper is to combine different supervised learning methods for text classification and come to the best performing one. First, we preprocess the data in order to filter out a complete and relevant data set. For the purpose of computational efficiency, we perform the model selection on half of the remaining (filtered) data set. For each model we built a pipeline combining each of the selected vectorizers (CountVectorizer and Tf-Idf Vectorizer) with each of the selected classifiers (Stochastic Gradient Descent Classifier, Support Vector Machine and</w:t>
+      </w:r>
+      <w:r>
+        <w:rPr>
+          <w:lang w:val="en-US"/>
+        </w:rPr>
+        <w:t xml:space="preserve"> </w:t>
+      </w:r>
+      <w:r>
+        <w:rPr>
+          <w:lang w:val="en-US"/>
+        </w:rPr>
+        <w:t xml:space="preserve">multinomial Naïve Bayes classifier), and they will be treated in that order. The first two classifiers support the use of </w:t>
       </w:r>
       <w:r>
         <w:rPr>
@@ -161,14 +197,32 @@
         <w:rPr>
           <w:lang w:val="en-US"/>
         </w:rPr>
-        <w:t xml:space="preserve">First, we will describe the data set in detail and then move on to how the data was preprocessed. Subsequently, this paper elaborates on which methods were used and how the experiments were performed. This section will discuss the pipelines and their performances in detail. After that, this paper illustrates the limitations that occurred in this research. Furthermore, we discuss </w:t>
+        <w:t>First, we will describe the data set in detail and then move on to how the data was preprocessed. Subsequently, this paper elaborates on which methods were used and how the experiments were performed. This section will discuss the pipelines and their performances in detail.</w:t>
+      </w:r>
+      <w:r>
+        <w:rPr>
+          <w:lang w:val="en-US"/>
+        </w:rPr>
+        <w:t xml:space="preserve"> We perform hyperparameter optimization using a grid search on the best performing pipeline, in order to find the most suited hyperparameters for our data set. </w:t>
+      </w:r>
+      <w:r>
+        <w:rPr>
+          <w:lang w:val="en-US"/>
+        </w:rPr>
+        <w:t xml:space="preserve">After that, this paper illustrates </w:t>
       </w:r>
       <w:r>
         <w:rPr>
           <w:lang w:val="en-US"/>
         </w:rPr>
         <w:lastRenderedPageBreak/>
-        <w:t>in detail the results of all of the individual pipelines on the subset of the data set (50% as discussed above), as well as the ability of the best performing pipeline to generalize to the entire filtered data set.</w:t>
+        <w:t>the limitations that occurred in this research. Furthermore, we discuss in detail the results of all of the individual pipelines on the subset of the data (50% as discussed above), the ability of the best performing pipeline to generalize to the entire filtered data set</w:t>
+      </w:r>
+      <w:r>
+        <w:rPr>
+          <w:lang w:val="en-US"/>
+        </w:rPr>
+        <w:t>, as well as the optimal hyperparameters that came out of the grid search and their possible improvement in performance.</w:t>
       </w:r>
     </w:p>
     <w:p>
@@ -214,21 +268,45 @@
         <w:rPr>
           <w:lang w:val="en-US"/>
         </w:rPr>
-        <w:t xml:space="preserve">98 instances and the train file 41,158 instances. Because the size of the original test file represented less than 10% of the train file, and it was clear that we would not use the entire data set for computational efficiency, we decided to only use the train file and do all of our preprocessing steps on that data set. Moving forward, we start with one data set (CSV-file) containing 41,158 data points. </w:t>
-      </w:r>
-    </w:p>
-    <w:p>
-      <w:pPr>
-        <w:jc w:val="both"/>
-        <w:rPr>
-          <w:lang w:val="en-US"/>
-        </w:rPr>
-      </w:pPr>
-      <w:r>
-        <w:rPr>
-          <w:lang w:val="en-US"/>
-        </w:rPr>
-        <w:t>This data set has five input features and one output feature (the class labels). The input features are: “UserName”, “ScreenName”, “Location”, “TweetAt” and “OriginalTweet”. “UserName” is an integer that functions as an index. “ScreenName” is a number that represents the unique and anonymized IDs of the tweets. “TweetAt” is the date when the tweet was posted and “OriginalTweet” is the actual tweet. For this project, we will only be using the latter as the input feature, as we are only interested in the textual content. The last column, the output feature “Sentiment” is the label that we want to predict. This column contains five class labels: “Extremely Negative”, “Negative”, “Neutral”, “Positive” and “Extremely Positive”.</w:t>
+        <w:t>98 instances and the train file 41,158 instances. Because the size of the original test file represented less than 10% of the train file, and it was clear that we would not use the entire data set for computational efficiency, we decided to only use the train file and do all of our preprocessing steps on that data set. Moving forward, we start with one data set (</w:t>
+      </w:r>
+      <w:r>
+        <w:rPr>
+          <w:lang w:val="en-US"/>
+        </w:rPr>
+        <w:t xml:space="preserve">training </w:t>
+      </w:r>
+      <w:r>
+        <w:rPr>
+          <w:lang w:val="en-US"/>
+        </w:rPr>
+        <w:t xml:space="preserve">CSV-file) containing 41,158 data points. </w:t>
+      </w:r>
+    </w:p>
+    <w:p>
+      <w:pPr>
+        <w:jc w:val="both"/>
+        <w:rPr>
+          <w:lang w:val="en-US"/>
+        </w:rPr>
+      </w:pPr>
+      <w:r>
+        <w:rPr>
+          <w:lang w:val="en-US"/>
+        </w:rPr>
+        <w:t>This data set has five input features and one output feature (the class labels). The input features are: “UserName”, “ScreenName”, “Location”, “TweetAt” and “OriginalTweet”. “UserName” is an integer that functions as an index. “ScreenName” is a number that represents the unique and anonymized IDs of the tweets. “TweetAt” is the date when the tweet was posted and “OriginalTweet” is the actual tweet. For this project, we will only be using the latter as the input feature, as we are only interested in the textual content. The last column, the output feature “Sentiment”</w:t>
+      </w:r>
+      <w:r>
+        <w:rPr>
+          <w:lang w:val="en-US"/>
+        </w:rPr>
+        <w:t xml:space="preserve">, </w:t>
+      </w:r>
+      <w:r>
+        <w:rPr>
+          <w:lang w:val="en-US"/>
+        </w:rPr>
+        <w:t xml:space="preserve"> is the label that we want to predict. This column contains five class labels: “Extremely Negative”, “Negative”, “Neutral”, “Positive” and “Extremely Positive”.</w:t>
       </w:r>
       <w:r>
         <w:rPr>
@@ -294,14 +372,14 @@
         <w:rPr>
           <w:lang w:val="en-US"/>
         </w:rPr>
-        <w:t xml:space="preserve"> and inspect it to see whether there are any missing values. There are in fact 8,666 missing values in the “Location” column, and we subsequently drop the rows containing missing values. Even though this might not be necessary because that column will not be used </w:t>
+        <w:t xml:space="preserve"> and inspect it to see whether there are any missing values. There are in fact </w:t>
       </w:r>
       <w:r>
         <w:rPr>
           <w:lang w:val="en-US"/>
         </w:rPr>
         <w:lastRenderedPageBreak/>
-        <w:t xml:space="preserve">as an input feature, it is useful to do so for the educational purposes of this paper. In addition to that, we merge the class labels “Extremely Negative” and “Negative”, and “Extremely Positive” and “Positive” in the “Sentiment” column as described above. After that, we take a random sample of 50% of the data set for the purpose of computational efficiency during the training and testing processes. In order to assure replicability, we instantiate a </w:t>
+        <w:t xml:space="preserve">8,666 missing values in the “Location” column, and we subsequently drop the rows containing missing values. Even though this might not be necessary because that column will not be used as an input feature, it is useful to do so for the educational purposes of this paper. In addition to that, we merge the class labels “Extremely Negative” and “Negative”, and “Extremely Positive” and “Positive” in the “Sentiment” column as described above. After that, we take a random sample of 50% of the data set for the purpose of computational efficiency during the training and testing processes. In order to assure replicability, we instantiate a </w:t>
       </w:r>
       <w:r>
         <w:rPr>
@@ -347,7 +425,7 @@
         <w:rPr>
           <w:lang w:val="en-US"/>
         </w:rPr>
-        <w:t xml:space="preserve">, we verify whether the labels are balanced; meaning that they have the same number of instances per class label in the “Sentiment” column. As this is not the case, we </w:t>
+        <w:t xml:space="preserve">, we verify whether the labels are balanced; meaning that they have the same number of instances per class label in the “Sentiment” column. As this is not the case, </w:t>
       </w:r>
       <w:r>
         <w:rPr>
@@ -367,21 +445,111 @@
         <w:rPr>
           <w:lang w:val="en-US"/>
         </w:rPr>
-        <w:t>After all of these preprocessing steps, we are left with a total of 9,279 instances equally spread across the three classes “Negative”, “Neutral” and “Positive”. This is the subset on which we will perform our model selection.</w:t>
-      </w:r>
-    </w:p>
-    <w:p>
-      <w:pPr>
-        <w:jc w:val="both"/>
-        <w:rPr>
-          <w:lang w:val="en-US"/>
-        </w:rPr>
-      </w:pPr>
-      <w:r>
-        <w:rPr>
-          <w:lang w:val="en-US"/>
-        </w:rPr>
-        <w:t>In order to adequately assess a model’s ability to generalize to unseen data, it is important to split the data into a train and test set. However, there is a notion of ‘information leakage’ that is playing a noticeable role here. To be more precise; when running models multiple times, the test set can become part of the training set, as it is not the first time that the model sees it. Therefore, it is useful to split the data into a training, validation and test set. All of the pipelines will be fit on the training part an the performance of all of the individual pipelines will be assessed on the validation part. When we have found the best performing pipeline after model selection, we will retrain that pipeline on the training data and assess its performance on the test set that has been kept apart until then. This way, our model will not get too optimistic after several rounds of fitting</w:t>
+        <w:t xml:space="preserve">After all of these preprocessing steps, we are left with a total of 9,279 instances equally spread across the three classes “Negative”, “Neutral” and “Positive”. This is the subset on which we will perform our </w:t>
+      </w:r>
+      <w:r>
+        <w:rPr>
+          <w:lang w:val="en-US"/>
+        </w:rPr>
+        <w:t>classification task</w:t>
+      </w:r>
+      <w:r>
+        <w:rPr>
+          <w:lang w:val="en-US"/>
+        </w:rPr>
+        <w:t>.</w:t>
+      </w:r>
+    </w:p>
+    <w:p>
+      <w:pPr>
+        <w:jc w:val="both"/>
+        <w:rPr>
+          <w:lang w:val="en-US"/>
+        </w:rPr>
+      </w:pPr>
+      <w:r>
+        <w:rPr>
+          <w:lang w:val="en-US"/>
+        </w:rPr>
+        <w:t xml:space="preserve">In order to adequately assess a model’s ability to generalize to unseen data, it is important to split the data into a train and test set. However, there is a notion of ‘information leakage’ that is playing a noticeable role here. To be more precise; when running models multiple times, the test set can become part of the training set, as it is not the first time that the model sees it. Therefore, it is useful to split the data into a training, validation and test set. All of the pipelines will be fit on the training </w:t>
+      </w:r>
+      <w:r>
+        <w:rPr>
+          <w:lang w:val="en-US"/>
+        </w:rPr>
+        <w:t>split</w:t>
+      </w:r>
+      <w:r>
+        <w:rPr>
+          <w:lang w:val="en-US"/>
+        </w:rPr>
+        <w:t xml:space="preserve"> an</w:t>
+      </w:r>
+      <w:r>
+        <w:rPr>
+          <w:lang w:val="en-US"/>
+        </w:rPr>
+        <w:t>d</w:t>
+      </w:r>
+      <w:r>
+        <w:rPr>
+          <w:lang w:val="en-US"/>
+        </w:rPr>
+        <w:t xml:space="preserve"> the performance of all of the individual pipelines will be assessed on the validation </w:t>
+      </w:r>
+      <w:r>
+        <w:rPr>
+          <w:lang w:val="en-US"/>
+        </w:rPr>
+        <w:t>split</w:t>
+      </w:r>
+      <w:r>
+        <w:rPr>
+          <w:lang w:val="en-US"/>
+        </w:rPr>
+        <w:t>. When we have found the best performing pipeline after model selection, we will</w:t>
+      </w:r>
+      <w:r>
+        <w:rPr>
+          <w:lang w:val="en-US"/>
+        </w:rPr>
+        <w:t xml:space="preserve"> first perform grid search on it to obtain the optimal hyperparameters for our classification task and subsequently</w:t>
+      </w:r>
+      <w:r>
+        <w:rPr>
+          <w:lang w:val="en-US"/>
+        </w:rPr>
+        <w:t xml:space="preserve"> retrain that </w:t>
+      </w:r>
+      <w:r>
+        <w:rPr>
+          <w:lang w:val="en-US"/>
+        </w:rPr>
+        <w:t>grid search</w:t>
+      </w:r>
+      <w:r>
+        <w:rPr>
+          <w:lang w:val="en-US"/>
+        </w:rPr>
+        <w:t xml:space="preserve"> on the training data and assess its performance on the test set that has been kept apart until then. This way, our model will not get too optimistic </w:t>
+      </w:r>
+      <w:r>
+        <w:rPr>
+          <w:lang w:val="en-US"/>
+        </w:rPr>
+        <w:t xml:space="preserve">on the performance of the model on the test set </w:t>
+      </w:r>
+      <w:r>
+        <w:rPr>
+          <w:lang w:val="en-US"/>
+        </w:rPr>
+        <w:t xml:space="preserve">after several rounds of </w:t>
+      </w:r>
+      <w:r>
+        <w:rPr>
+          <w:lang w:val="en-US"/>
+        </w:rPr>
+        <w:t>model selection</w:t>
       </w:r>
       <w:r>
         <w:rPr>
@@ -401,7 +569,19 @@
         <w:rPr>
           <w:lang w:val="en-US"/>
         </w:rPr>
-        <w:t xml:space="preserve">, we define a test part containing 20% of our data set and a training part containing 80% of our data set. Subsequently, we define a validation split containing 25% of our training part. Furthermore, we instantiate a </w:t>
+        <w:t>, we define a test part containing 20% of our data set and a training part containing 80% of our data set. Subsequently, we define a validation split containing 25% of our training part.</w:t>
+      </w:r>
+      <w:r>
+        <w:rPr>
+          <w:lang w:val="en-US"/>
+        </w:rPr>
+        <w:t xml:space="preserve"> </w:t>
+      </w:r>
+      <w:r>
+        <w:rPr>
+          <w:lang w:val="en-US"/>
+        </w:rPr>
+        <w:t xml:space="preserve">Furthermore, we instantiate a </w:t>
       </w:r>
       <w:r>
         <w:rPr>
@@ -457,6 +637,7 @@
         <w:rPr>
           <w:lang w:val="en-US"/>
         </w:rPr>
+        <w:lastRenderedPageBreak/>
         <w:t>Consequently, the train input (</w:t>
       </w:r>
       <w:r>
@@ -543,6 +724,14 @@
         </w:rPr>
         <w:t xml:space="preserve">) are vectors each containing 1,856 instances (the class labels). </w:t>
       </w:r>
+    </w:p>
+    <w:p>
+      <w:pPr>
+        <w:jc w:val="both"/>
+        <w:rPr>
+          <w:lang w:val="en-US"/>
+        </w:rPr>
+      </w:pPr>
     </w:p>
     <w:p>
       <w:pPr>
@@ -559,7 +748,6 @@
           <w:bCs/>
           <w:lang w:val="en-US"/>
         </w:rPr>
-        <w:lastRenderedPageBreak/>
         <w:t>Methods and experiments</w:t>
       </w:r>
     </w:p>
@@ -694,7 +882,31 @@
         <w:rPr>
           <w:lang w:val="en-US"/>
         </w:rPr>
-        <w:t xml:space="preserve">parameter in the vectorizers, as there are several known issues with the English module for stopwords in sklearn (Sklearn documentation, n.d.). The classifier is included in the pipeline with its default parameters. In what follows, this paper will discuss every pipeline as well as its performance on the validation set in detail. </w:t>
+        <w:t xml:space="preserve">parameter in the vectorizers, as there are several known issues with the English module for stopwords in </w:t>
+      </w:r>
+      <w:r>
+        <w:rPr>
+          <w:lang w:val="en-US"/>
+        </w:rPr>
+        <w:t>S</w:t>
+      </w:r>
+      <w:r>
+        <w:rPr>
+          <w:lang w:val="en-US"/>
+        </w:rPr>
+        <w:t>klearn (Sklearn documentation, n.d.). The classifier is included in the pipeline with its default parameters</w:t>
+      </w:r>
+      <w:r>
+        <w:rPr>
+          <w:lang w:val="en-US"/>
+        </w:rPr>
+        <w:t>, unless specified otherwise</w:t>
+      </w:r>
+      <w:r>
+        <w:rPr>
+          <w:lang w:val="en-US"/>
+        </w:rPr>
+        <w:t xml:space="preserve">. In what follows, this paper will discuss every pipeline as well as its performance on the validation set in detail. </w:t>
       </w:r>
       <w:r>
         <w:rPr>
@@ -721,6 +933,12 @@
           <w:lang w:val="en-US"/>
         </w:rPr>
         <w:t xml:space="preserve"> with a boxplot, a classification report and a confusion matrix.</w:t>
+      </w:r>
+      <w:r>
+        <w:rPr>
+          <w:lang w:val="en-US"/>
+        </w:rPr>
+        <w:t xml:space="preserve"> After this process of model selection, the best pipeline will be used in a grid search for hyperparameter optimization. </w:t>
       </w:r>
     </w:p>
     <w:p>
@@ -810,7 +1028,19 @@
         <w:rPr>
           <w:lang w:val="en-US"/>
         </w:rPr>
-        <w:t>loss function (SGDClassifier): logistic regression loss function which gives a probabilistic output</w:t>
+        <w:t>loss function</w:t>
+      </w:r>
+      <w:r>
+        <w:rPr>
+          <w:lang w:val="en-US"/>
+        </w:rPr>
+        <w:t xml:space="preserve">: </w:t>
+      </w:r>
+      <w:r>
+        <w:rPr>
+          <w:lang w:val="en-US"/>
+        </w:rPr>
+        <w:t>logistic regression loss function which gives a probabilistic output</w:t>
       </w:r>
       <w:r>
         <w:rPr>
@@ -837,13 +1067,21 @@
           <w:iCs/>
           <w:lang w:val="en-US"/>
         </w:rPr>
-        <w:t xml:space="preserve">Alpha </w:t>
-      </w:r>
-      <w:r>
-        <w:rPr>
-          <w:lang w:val="en-US"/>
-        </w:rPr>
-        <w:t>(SGDClassifier): a constant that multiplies the regularization term. (The higher, the stronger the regularization)</w:t>
+        <w:t>Alpha</w:t>
+      </w:r>
+      <w:r>
+        <w:rPr>
+          <w:i/>
+          <w:iCs/>
+          <w:lang w:val="en-US"/>
+        </w:rPr>
+        <w:t xml:space="preserve">: </w:t>
+      </w:r>
+      <w:r>
+        <w:rPr>
+          <w:lang w:val="en-US"/>
+        </w:rPr>
+        <w:t>a constant that multiplies the regularization term. (The higher, the stronger the regularization)</w:t>
       </w:r>
       <w:r>
         <w:rPr>
@@ -903,6 +1141,7 @@
           <w:iCs/>
           <w:lang w:val="en-US"/>
         </w:rPr>
+        <w:lastRenderedPageBreak/>
         <w:t>L2 penalty</w:t>
       </w:r>
       <w:r>
@@ -936,7 +1175,46 @@
         <w:rPr>
           <w:lang w:val="en-US"/>
         </w:rPr>
-        <w:t>: the maximum number of passes over the training data.</w:t>
+        <w:t>: the maximum number of passes over the training data</w:t>
+      </w:r>
+      <w:r>
+        <w:rPr>
+          <w:lang w:val="en-US"/>
+        </w:rPr>
+        <w:t>;</w:t>
+      </w:r>
+    </w:p>
+    <w:p>
+      <w:pPr>
+        <w:pStyle w:val="ListParagraph"/>
+        <w:numPr>
+          <w:ilvl w:val="1"/>
+          <w:numId w:val="1"/>
+        </w:numPr>
+        <w:jc w:val="both"/>
+        <w:rPr>
+          <w:lang w:val="en-US"/>
+        </w:rPr>
+      </w:pPr>
+      <w:r>
+        <w:rPr>
+          <w:i/>
+          <w:iCs/>
+          <w:lang w:val="en-US"/>
+        </w:rPr>
+        <w:t>Random_state</w:t>
+      </w:r>
+      <w:r>
+        <w:rPr>
+          <w:lang w:val="en-US"/>
+        </w:rPr>
+        <w:t>: constant that assures replicability</w:t>
+      </w:r>
+      <w:r>
+        <w:rPr>
+          <w:lang w:val="en-US"/>
+        </w:rPr>
+        <w:t>.</w:t>
       </w:r>
     </w:p>
     <w:p>
@@ -1009,7 +1287,19 @@
         <w:rPr>
           <w:lang w:val="en-US"/>
         </w:rPr>
-        <w:t>: kernel coefficient for RBF-kernel (Radial Basis Function);</w:t>
+        <w:t>: kernel coefficient for RBF-kernel (Radial Basis Function</w:t>
+      </w:r>
+      <w:r>
+        <w:rPr>
+          <w:lang w:val="en-US"/>
+        </w:rPr>
+        <w:t xml:space="preserve"> kernel</w:t>
+      </w:r>
+      <w:r>
+        <w:rPr>
+          <w:lang w:val="en-US"/>
+        </w:rPr>
+        <w:t>);</w:t>
       </w:r>
     </w:p>
     <w:p>
@@ -1030,14 +1320,25 @@
           <w:iCs/>
           <w:lang w:val="en-US"/>
         </w:rPr>
-        <w:lastRenderedPageBreak/>
         <w:t>Max_iter</w:t>
       </w:r>
       <w:r>
         <w:rPr>
           <w:lang w:val="en-US"/>
         </w:rPr>
-        <w:t xml:space="preserve">: maximum number of passes over the training data. </w:t>
+        <w:t>: maximum number of passes over the training data</w:t>
+      </w:r>
+      <w:r>
+        <w:rPr>
+          <w:lang w:val="en-US"/>
+        </w:rPr>
+        <w:t>;</w:t>
+      </w:r>
+      <w:r>
+        <w:rPr>
+          <w:lang w:val="en-US"/>
+        </w:rPr>
+        <w:t xml:space="preserve"> </w:t>
       </w:r>
     </w:p>
     <w:p>
@@ -1162,7 +1463,19 @@
         <w:rPr>
           <w:lang w:val="en-US"/>
         </w:rPr>
-        <w:t>: top number of most occuring features (words) that will be taken into account by the vectorizer;</w:t>
+        <w:t>: top number of most occu</w:t>
+      </w:r>
+      <w:r>
+        <w:rPr>
+          <w:lang w:val="en-US"/>
+        </w:rPr>
+        <w:t>r</w:t>
+      </w:r>
+      <w:r>
+        <w:rPr>
+          <w:lang w:val="en-US"/>
+        </w:rPr>
+        <w:t>ring features (words) that will be taken into account by the vectorizer;</w:t>
       </w:r>
     </w:p>
     <w:p>
@@ -1390,13 +1703,13 @@
         <w:rPr>
           <w:lang w:val="en-US"/>
         </w:rPr>
-        <w:t xml:space="preserve">, this pipeline performed relatively </w:t>
-      </w:r>
-      <w:r>
-        <w:rPr>
-          <w:lang w:val="en-US"/>
-        </w:rPr>
-        <w:t>poorly</w:t>
+        <w:t xml:space="preserve">, this pipeline performed </w:t>
+      </w:r>
+      <w:r>
+        <w:rPr>
+          <w:lang w:val="en-US"/>
+        </w:rPr>
+        <w:t>relatively well</w:t>
       </w:r>
       <w:r>
         <w:rPr>
@@ -1408,7 +1721,13 @@
         <w:rPr>
           <w:lang w:val="en-US"/>
         </w:rPr>
-        <w:t>62</w:t>
+        <w:t>6</w:t>
+      </w:r>
+      <w:r>
+        <w:rPr>
+          <w:lang w:val="en-US"/>
+        </w:rPr>
+        <w:t>9</w:t>
       </w:r>
       <w:r>
         <w:rPr>
@@ -1434,19 +1753,37 @@
         <w:rPr>
           <w:lang w:val="en-US"/>
         </w:rPr>
-        <w:t xml:space="preserve"> shows us that the</w:t>
-      </w:r>
-      <w:r>
-        <w:rPr>
-          <w:lang w:val="en-US"/>
-        </w:rPr>
-        <w:t xml:space="preserve"> mean</w:t>
-      </w:r>
-      <w:r>
-        <w:rPr>
-          <w:lang w:val="en-US"/>
-        </w:rPr>
-        <w:t xml:space="preserve"> macro average f1-score for the cross-validation is around 0.</w:t>
+        <w:t xml:space="preserve"> shows </w:t>
+      </w:r>
+      <w:r>
+        <w:rPr>
+          <w:lang w:val="en-US"/>
+        </w:rPr>
+        <w:t xml:space="preserve">a mor conservative </w:t>
+      </w:r>
+      <w:r>
+        <w:rPr>
+          <w:lang w:val="en-US"/>
+        </w:rPr>
+        <w:t>mean</w:t>
+      </w:r>
+      <w:r>
+        <w:rPr>
+          <w:lang w:val="en-US"/>
+        </w:rPr>
+        <w:t xml:space="preserve"> macro average f1-score for the cross-validation</w:t>
+      </w:r>
+      <w:r>
+        <w:rPr>
+          <w:lang w:val="en-US"/>
+        </w:rPr>
+        <w:t xml:space="preserve">, of </w:t>
+      </w:r>
+      <w:r>
+        <w:rPr>
+          <w:lang w:val="en-US"/>
+        </w:rPr>
+        <w:t>around 0.</w:t>
       </w:r>
       <w:r>
         <w:rPr>
@@ -1458,7 +1795,7 @@
         <w:rPr>
           <w:lang w:val="en-US"/>
         </w:rPr>
-        <w:t>2</w:t>
+        <w:t>6</w:t>
       </w:r>
       <w:r>
         <w:rPr>
@@ -1466,6 +1803,22 @@
         </w:rPr>
         <w:t>. Both the classification report and the confusion matrix seem to point toward a slightly better performance on the “Neutral” class.</w:t>
       </w:r>
+    </w:p>
+    <w:p>
+      <w:pPr>
+        <w:jc w:val="both"/>
+        <w:rPr>
+          <w:lang w:val="en-US"/>
+        </w:rPr>
+      </w:pPr>
+    </w:p>
+    <w:p>
+      <w:pPr>
+        <w:jc w:val="both"/>
+        <w:rPr>
+          <w:lang w:val="en-US"/>
+        </w:rPr>
+      </w:pPr>
     </w:p>
     <w:p>
       <w:pPr>
@@ -1490,6 +1843,7 @@
           <w:bCs/>
           <w:lang w:val="en-US"/>
         </w:rPr>
+        <w:lastRenderedPageBreak/>
         <w:t>Pipeline 2. CountVectorizer and Support Vector Machine</w:t>
       </w:r>
     </w:p>
@@ -1518,7 +1872,7 @@
         <w:rPr>
           <w:lang w:val="en-US"/>
         </w:rPr>
-        <w:t xml:space="preserve"> set to 10,000 and the NLTK word tokenizer, as well as the Support Vector Machines classifier with its default parameters. These include </w:t>
+        <w:t xml:space="preserve"> set to 10,000 and the NLTK word tokenizer, as well as the Support Vector Machine classifier with its default parameters. These include </w:t>
       </w:r>
       <w:r>
         <w:rPr>
@@ -1560,7 +1914,19 @@
         <w:rPr>
           <w:lang w:val="en-US"/>
         </w:rPr>
-        <w:t xml:space="preserve"> set to -1 (no limit). The classification report indicates that this pipeline’s performance is relatively unsatisfying, reaching a macro average f1-score of 0.62. Furthermore, the </w:t>
+        <w:t xml:space="preserve"> set to -1 (no limit). The classification report indicates that this pipeline’s performance is relatively unsatisfying, reaching a macro average f1-score of 0.6</w:t>
+      </w:r>
+      <w:r>
+        <w:rPr>
+          <w:lang w:val="en-US"/>
+        </w:rPr>
+        <w:t>0</w:t>
+      </w:r>
+      <w:r>
+        <w:rPr>
+          <w:lang w:val="en-US"/>
+        </w:rPr>
+        <w:t xml:space="preserve">. Furthermore, the </w:t>
       </w:r>
       <w:r>
         <w:rPr>
@@ -1598,16 +1964,20 @@
         <w:rPr>
           <w:lang w:val="en-US"/>
         </w:rPr>
-        <w:t>slightly beneath 0.60. Both the classification report and the confusion matrix show a slightly better performance on the “Neutral” class.</w:t>
-      </w:r>
-    </w:p>
-    <w:p>
-      <w:pPr>
-        <w:jc w:val="both"/>
-        <w:rPr>
-          <w:lang w:val="en-US"/>
-        </w:rPr>
-      </w:pPr>
+        <w:t xml:space="preserve">slightly </w:t>
+      </w:r>
+      <w:r>
+        <w:rPr>
+          <w:lang w:val="en-US"/>
+        </w:rPr>
+        <w:t>around 0.59</w:t>
+      </w:r>
+      <w:r>
+        <w:rPr>
+          <w:lang w:val="en-US"/>
+        </w:rPr>
+        <w:t>. Both the classification report and the confusion matrix show a slightly better performance on the “Neutral” class.</w:t>
+      </w:r>
     </w:p>
     <w:p>
       <w:pPr>
@@ -1688,7 +2058,45 @@
         <w:rPr>
           <w:lang w:val="en-US"/>
         </w:rPr>
-        <w:t xml:space="preserve"> set to 1.0. This pipeline reaches a macro average f1-score of 0.63 in the classification report, which indicates that it performs slightly better than the </w:t>
+        <w:t xml:space="preserve"> set to 1.0. </w:t>
+      </w:r>
+      <w:r>
+        <w:rPr>
+          <w:lang w:val="en-US"/>
+        </w:rPr>
+        <w:t xml:space="preserve">However, it does not support the use of </w:t>
+      </w:r>
+      <w:r>
+        <w:rPr>
+          <w:i/>
+          <w:iCs/>
+          <w:lang w:val="en-US"/>
+        </w:rPr>
+        <w:t xml:space="preserve">random_state, </w:t>
+      </w:r>
+      <w:r>
+        <w:rPr>
+          <w:lang w:val="en-US"/>
+        </w:rPr>
+        <w:t xml:space="preserve">therefore it is not instantiated. </w:t>
+      </w:r>
+      <w:r>
+        <w:rPr>
+          <w:lang w:val="en-US"/>
+        </w:rPr>
+        <w:t>This pipeline reaches a macro average f1-score of 0.6</w:t>
+      </w:r>
+      <w:r>
+        <w:rPr>
+          <w:lang w:val="en-US"/>
+        </w:rPr>
+        <w:t>4</w:t>
+      </w:r>
+      <w:r>
+        <w:rPr>
+          <w:lang w:val="en-US"/>
+        </w:rPr>
+        <w:t xml:space="preserve"> in the classification report, which indicates that it performs better than the </w:t>
       </w:r>
       <w:r>
         <w:rPr>
@@ -1720,7 +2128,19 @@
         <w:rPr>
           <w:lang w:val="en-US"/>
         </w:rPr>
-        <w:t xml:space="preserve"> macro average f1-score for the cross-validation is slightly above 0.60. The classification report as well as the confusion matrix show a slightly better performance on the “Negative” class.</w:t>
+        <w:t xml:space="preserve"> macro average f1-score for the cross-validation is slightly </w:t>
+      </w:r>
+      <w:r>
+        <w:rPr>
+          <w:lang w:val="en-US"/>
+        </w:rPr>
+        <w:t>around 0.62</w:t>
+      </w:r>
+      <w:r>
+        <w:rPr>
+          <w:lang w:val="en-US"/>
+        </w:rPr>
+        <w:t>. The classification report as well as the confusion matrix show a slightly better performance on the “Negative” class.</w:t>
       </w:r>
     </w:p>
     <w:p>
@@ -1886,7 +2306,31 @@
         <w:rPr>
           <w:lang w:val="en-US"/>
         </w:rPr>
-        <w:t xml:space="preserve">The classification report points toward a macro average f1 score of 0.68, while the </w:t>
+        <w:t>The classification report points toward a macro average f1</w:t>
+      </w:r>
+      <w:r>
+        <w:rPr>
+          <w:lang w:val="en-US"/>
+        </w:rPr>
+        <w:t>-</w:t>
+      </w:r>
+      <w:r>
+        <w:rPr>
+          <w:lang w:val="en-US"/>
+        </w:rPr>
+        <w:t>score of 0.6</w:t>
+      </w:r>
+      <w:r>
+        <w:rPr>
+          <w:lang w:val="en-US"/>
+        </w:rPr>
+        <w:t>9</w:t>
+      </w:r>
+      <w:r>
+        <w:rPr>
+          <w:lang w:val="en-US"/>
+        </w:rPr>
+        <w:t xml:space="preserve">, while the </w:t>
       </w:r>
       <w:r>
         <w:rPr>
@@ -1900,7 +2344,37 @@
         <w:rPr>
           <w:lang w:val="en-US"/>
         </w:rPr>
-        <w:t xml:space="preserve"> boxplot estimates a mean macro average f1-score for the cross-validation. It seems that there is a more equal distribution across the predictions for each of the classes in this pipeline.</w:t>
+        <w:t xml:space="preserve"> boxplot estimates a mean macro average f1-score for the cross-validation</w:t>
+      </w:r>
+      <w:r>
+        <w:rPr>
+          <w:lang w:val="en-US"/>
+        </w:rPr>
+        <w:t xml:space="preserve"> of approximately 0.67</w:t>
+      </w:r>
+      <w:r>
+        <w:rPr>
+          <w:lang w:val="en-US"/>
+        </w:rPr>
+        <w:t xml:space="preserve">. It seems that there is a </w:t>
+      </w:r>
+      <w:r>
+        <w:rPr>
+          <w:lang w:val="en-US"/>
+        </w:rPr>
+        <w:t>slightly better performance on the “Neutral” class in terms of recall</w:t>
+      </w:r>
+      <w:r>
+        <w:rPr>
+          <w:lang w:val="en-US"/>
+        </w:rPr>
+        <w:t>.</w:t>
+      </w:r>
+      <w:r>
+        <w:rPr>
+          <w:lang w:val="en-US"/>
+        </w:rPr>
+        <w:t xml:space="preserve"> </w:t>
       </w:r>
     </w:p>
     <w:p>
@@ -1982,7 +2456,14 @@
         <w:rPr>
           <w:lang w:val="en-US"/>
         </w:rPr>
-        <w:t xml:space="preserve"> set to ‘scale’, an RBF-kernel (Radial Basis Function) and </w:t>
+        <w:t xml:space="preserve"> set to ‘scale’, an RBF-kernel (Radial Basis </w:t>
+      </w:r>
+      <w:r>
+        <w:rPr>
+          <w:lang w:val="en-US"/>
+        </w:rPr>
+        <w:lastRenderedPageBreak/>
+        <w:t xml:space="preserve">Function) and </w:t>
       </w:r>
       <w:r>
         <w:rPr>
@@ -2070,14 +2551,45 @@
         <w:rPr>
           <w:lang w:val="en-US"/>
         </w:rPr>
-        <w:t xml:space="preserve"> (replicability), so it is not instantiated. Judging by the classification report, this pipeline also covers mediocre ground, </w:t>
-      </w:r>
-      <w:r>
-        <w:rPr>
-          <w:lang w:val="en-US"/>
-        </w:rPr>
-        <w:lastRenderedPageBreak/>
-        <w:t>reaching a macro average f1-score of 0.63. Even though this does not outperform the pipeline with CountVectorizer and multinomial Naïve Bayes classifier, the cross-validation boxplot for this pipeline indicates a mean macro average f1-score of around 0.63 (compared to 0.60 for the pipeline with CountVectorizer and NBC). The confusion matrix indicates that this pipeline slightly underperforms on the “Neutral” class.</w:t>
+        <w:t xml:space="preserve"> (replicability), so it is not instantiated. Judging by the classification report, this pipeline also covers mediocre ground, reaching a macro average f1-score of 0.6</w:t>
+      </w:r>
+      <w:r>
+        <w:rPr>
+          <w:lang w:val="en-US"/>
+        </w:rPr>
+        <w:t>5</w:t>
+      </w:r>
+      <w:r>
+        <w:rPr>
+          <w:lang w:val="en-US"/>
+        </w:rPr>
+        <w:t xml:space="preserve">. </w:t>
+      </w:r>
+      <w:r>
+        <w:rPr>
+          <w:lang w:val="en-US"/>
+        </w:rPr>
+        <w:t xml:space="preserve">This slightly outperforms the pipeline with CountVectorizer and multinomial Naïve Bayes classifier, and this is also reflected in the mean macro average f1-score of 0.63 in the </w:t>
+      </w:r>
+      <w:r>
+        <w:rPr>
+          <w:i/>
+          <w:iCs/>
+          <w:lang w:val="en-US"/>
+        </w:rPr>
+        <w:t>cross_val_score</w:t>
+      </w:r>
+      <w:r>
+        <w:rPr>
+          <w:lang w:val="en-US"/>
+        </w:rPr>
+        <w:t xml:space="preserve"> boxpot.</w:t>
+      </w:r>
+      <w:r>
+        <w:rPr>
+          <w:lang w:val="en-US"/>
+        </w:rPr>
+        <w:t xml:space="preserve"> The confusion matrix indicates that this pipeline slightly underperforms on the “Neutral” class.</w:t>
       </w:r>
     </w:p>
     <w:p>
@@ -2103,57 +2615,911 @@
           <w:bCs/>
           <w:lang w:val="en-US"/>
         </w:rPr>
-        <w:t xml:space="preserve">Pipeline 7. Final assessment of pipeline </w:t>
-      </w:r>
+        <w:t>Hyperparameter tuning using grid search on the two best performing pipelines (pipeline 1 and 4)</w:t>
+      </w:r>
+    </w:p>
+    <w:p>
+      <w:pPr>
+        <w:jc w:val="both"/>
+        <w:rPr>
+          <w:lang w:val="en-US"/>
+        </w:rPr>
+      </w:pPr>
+      <w:r>
+        <w:rPr>
+          <w:lang w:val="en-US"/>
+        </w:rPr>
+        <w:t>In this section, we will perform hyperparameter optimization on the two pipelines that performed the best in terms of macro average f1-score. This way, we will find the optimal parameters for our classification task. Pipeline 1 (CountVectorizer and Stochastic Gradient Descent classifier) and pipeline 4 (Tf-Idf Vectorizer and Stochastic Gradient Descent classifier) both obtained a macro-average f1-score of 0.69. That is why we will perform grid search on both of them. After that, the grid search that performs best on the validation set will be used to assess the final performance on the test set that has been kept apart until now.</w:t>
+      </w:r>
+    </w:p>
+    <w:p>
+      <w:pPr>
+        <w:jc w:val="both"/>
+        <w:rPr>
+          <w:lang w:val="en-US"/>
+        </w:rPr>
+      </w:pPr>
+    </w:p>
+    <w:p>
+      <w:pPr>
+        <w:jc w:val="both"/>
+        <w:rPr>
+          <w:lang w:val="en-US"/>
+        </w:rPr>
+      </w:pPr>
+      <w:r>
+        <w:rPr>
+          <w:u w:val="single"/>
+          <w:lang w:val="en-US"/>
+        </w:rPr>
+        <w:t xml:space="preserve">Grid search on pipeline 1: CountVectorizer and </w:t>
+      </w:r>
+      <w:r>
+        <w:rPr>
+          <w:u w:val="single"/>
+          <w:lang w:val="en-US"/>
+        </w:rPr>
+        <w:t>Stochastic Gradient Descent classifier</w:t>
+      </w:r>
+    </w:p>
+    <w:p>
+      <w:pPr>
+        <w:jc w:val="both"/>
+        <w:rPr>
+          <w:lang w:val="en-US"/>
+        </w:rPr>
+      </w:pPr>
+      <w:r>
+        <w:rPr>
+          <w:lang w:val="en-US"/>
+        </w:rPr>
+        <w:t xml:space="preserve">In this grid search, we define a parameter grid to find the optimal values for two parameters in the CountVectorizer and four parameters in the SGDClassifier. For CountVectorizer, the grid search will find the best value for </w:t>
+      </w:r>
+      <w:r>
+        <w:rPr>
+          <w:i/>
+          <w:iCs/>
+          <w:lang w:val="en-US"/>
+        </w:rPr>
+        <w:t>max_features</w:t>
+      </w:r>
+      <w:r>
+        <w:rPr>
+          <w:lang w:val="en-US"/>
+        </w:rPr>
+        <w:t xml:space="preserve"> and </w:t>
+      </w:r>
+      <w:r>
+        <w:rPr>
+          <w:i/>
+          <w:iCs/>
+          <w:lang w:val="en-US"/>
+        </w:rPr>
+        <w:t>min_df.</w:t>
+      </w:r>
+      <w:r>
+        <w:rPr>
+          <w:lang w:val="en-US"/>
+        </w:rPr>
+        <w:t xml:space="preserve"> For SGDClassifier, the grid search optimizes </w:t>
+      </w:r>
+      <w:r>
+        <w:rPr>
+          <w:i/>
+          <w:iCs/>
+          <w:lang w:val="en-US"/>
+        </w:rPr>
+        <w:t>alpha</w:t>
+      </w:r>
+      <w:r>
+        <w:rPr>
+          <w:lang w:val="en-US"/>
+        </w:rPr>
+        <w:t xml:space="preserve"> and </w:t>
+      </w:r>
+      <w:r>
+        <w:rPr>
+          <w:i/>
+          <w:iCs/>
+          <w:lang w:val="en-US"/>
+        </w:rPr>
+        <w:t>max_iter</w:t>
+      </w:r>
+      <w:r>
+        <w:rPr>
+          <w:lang w:val="en-US"/>
+        </w:rPr>
+        <w:t>, as well as the loss function and the penalty function.</w:t>
+      </w:r>
+      <w:r>
+        <w:rPr>
+          <w:lang w:val="en-US"/>
+        </w:rPr>
+        <w:t xml:space="preserve"> The parameters that the grid search estimates to be best for the task that are different from the ones included in the pipeline</w:t>
+      </w:r>
+      <w:r>
+        <w:rPr>
+          <w:lang w:val="en-US"/>
+        </w:rPr>
+        <w:t>,</w:t>
+      </w:r>
+      <w:r>
+        <w:rPr>
+          <w:lang w:val="en-US"/>
+        </w:rPr>
+        <w:t xml:space="preserve"> </w:t>
+      </w:r>
+      <w:r>
+        <w:rPr>
+          <w:lang w:val="en-US"/>
+        </w:rPr>
+        <w:t>are underlined.</w:t>
+      </w:r>
+    </w:p>
+    <w:p>
+      <w:pPr>
+        <w:pStyle w:val="ListParagraph"/>
+        <w:numPr>
+          <w:ilvl w:val="0"/>
+          <w:numId w:val="1"/>
+        </w:numPr>
+        <w:jc w:val="both"/>
+        <w:rPr>
+          <w:lang w:val="en-US"/>
+        </w:rPr>
+      </w:pPr>
+      <w:r>
+        <w:rPr>
+          <w:i/>
+          <w:iCs/>
+          <w:lang w:val="en-US"/>
+        </w:rPr>
+        <w:t>Max_features</w:t>
+      </w:r>
+      <w:r>
+        <w:rPr>
+          <w:lang w:val="en-US"/>
+        </w:rPr>
+        <w:t xml:space="preserve"> = 10,000</w:t>
+      </w:r>
+    </w:p>
+    <w:p>
+      <w:pPr>
+        <w:pStyle w:val="ListParagraph"/>
+        <w:numPr>
+          <w:ilvl w:val="0"/>
+          <w:numId w:val="1"/>
+        </w:numPr>
+        <w:jc w:val="both"/>
+        <w:rPr>
+          <w:lang w:val="en-US"/>
+        </w:rPr>
+      </w:pPr>
+      <w:r>
+        <w:rPr>
+          <w:i/>
+          <w:iCs/>
+          <w:lang w:val="en-US"/>
+        </w:rPr>
+        <w:lastRenderedPageBreak/>
+        <w:t>Min_df</w:t>
+      </w:r>
+      <w:r>
+        <w:rPr>
+          <w:lang w:val="en-US"/>
+        </w:rPr>
+        <w:t xml:space="preserve"> = 1</w:t>
+      </w:r>
+    </w:p>
+    <w:p>
+      <w:pPr>
+        <w:pStyle w:val="ListParagraph"/>
+        <w:numPr>
+          <w:ilvl w:val="0"/>
+          <w:numId w:val="1"/>
+        </w:numPr>
+        <w:jc w:val="both"/>
+        <w:rPr>
+          <w:lang w:val="en-US"/>
+        </w:rPr>
+      </w:pPr>
+      <w:r>
+        <w:rPr>
+          <w:i/>
+          <w:iCs/>
+          <w:lang w:val="en-US"/>
+        </w:rPr>
+        <w:t xml:space="preserve">Alpha: </w:t>
+      </w:r>
+      <w:r>
+        <w:rPr>
+          <w:u w:val="single"/>
+          <w:lang w:val="en-US"/>
+        </w:rPr>
+        <w:t>0.001</w:t>
+      </w:r>
+      <w:r>
+        <w:rPr>
+          <w:lang w:val="en-US"/>
+        </w:rPr>
+        <w:t xml:space="preserve"> (stronger regularization)</w:t>
+      </w:r>
+    </w:p>
+    <w:p>
+      <w:pPr>
+        <w:pStyle w:val="ListParagraph"/>
+        <w:numPr>
+          <w:ilvl w:val="0"/>
+          <w:numId w:val="1"/>
+        </w:numPr>
+        <w:jc w:val="both"/>
+        <w:rPr>
+          <w:lang w:val="en-US"/>
+        </w:rPr>
+      </w:pPr>
+      <w:r>
+        <w:rPr>
+          <w:i/>
+          <w:iCs/>
+          <w:lang w:val="en-US"/>
+        </w:rPr>
+        <w:t>Loss</w:t>
+      </w:r>
+      <w:r>
+        <w:rPr>
+          <w:lang w:val="en-US"/>
+        </w:rPr>
+        <w:t xml:space="preserve">: </w:t>
+      </w:r>
+      <w:r>
+        <w:rPr>
+          <w:u w:val="single"/>
+          <w:lang w:val="en-US"/>
+        </w:rPr>
+        <w:t>hinge</w:t>
+      </w:r>
+      <w:r>
+        <w:rPr>
+          <w:lang w:val="en-US"/>
+        </w:rPr>
+        <w:t xml:space="preserve"> (max margin</w:t>
+      </w:r>
+      <w:r>
+        <w:rPr>
+          <w:lang w:val="en-US"/>
+        </w:rPr>
+        <w:t xml:space="preserve"> classifier: tries to find the biggest margin between classes)</w:t>
+      </w:r>
+    </w:p>
+    <w:p>
+      <w:pPr>
+        <w:pStyle w:val="ListParagraph"/>
+        <w:numPr>
+          <w:ilvl w:val="0"/>
+          <w:numId w:val="1"/>
+        </w:numPr>
+        <w:jc w:val="both"/>
+        <w:rPr>
+          <w:lang w:val="en-US"/>
+        </w:rPr>
+      </w:pPr>
+      <w:r>
+        <w:rPr>
+          <w:i/>
+          <w:iCs/>
+          <w:lang w:val="en-US"/>
+        </w:rPr>
+        <w:t>Max_iter</w:t>
+      </w:r>
+      <w:r>
+        <w:rPr>
+          <w:lang w:val="en-US"/>
+        </w:rPr>
+        <w:t xml:space="preserve">: </w:t>
+      </w:r>
+      <w:r>
+        <w:rPr>
+          <w:u w:val="single"/>
+          <w:lang w:val="en-US"/>
+        </w:rPr>
+        <w:t>100</w:t>
+      </w:r>
+    </w:p>
+    <w:p>
+      <w:pPr>
+        <w:pStyle w:val="ListParagraph"/>
+        <w:numPr>
+          <w:ilvl w:val="0"/>
+          <w:numId w:val="1"/>
+        </w:numPr>
+        <w:jc w:val="both"/>
+        <w:rPr>
+          <w:lang w:val="en-US"/>
+        </w:rPr>
+      </w:pPr>
+      <w:r>
+        <w:rPr>
+          <w:i/>
+          <w:iCs/>
+          <w:lang w:val="en-US"/>
+        </w:rPr>
+        <w:t>Penalty:</w:t>
+      </w:r>
+      <w:r>
+        <w:rPr>
+          <w:lang w:val="en-US"/>
+        </w:rPr>
+        <w:t xml:space="preserve"> </w:t>
+      </w:r>
+      <w:r>
+        <w:rPr>
+          <w:u w:val="single"/>
+          <w:lang w:val="en-US"/>
+        </w:rPr>
+        <w:t>l1</w:t>
+      </w:r>
+      <w:r>
+        <w:rPr>
+          <w:lang w:val="en-US"/>
+        </w:rPr>
+        <w:t xml:space="preserve"> (penalty function that adds the absolute value of the coefficient as a penalty to the loss function, instead of the squared value (l2)) </w:t>
+      </w:r>
+      <w:r>
+        <w:rPr>
+          <w:lang w:val="en-US"/>
+        </w:rPr>
+        <w:t>(</w:t>
+      </w:r>
+      <w:r>
+        <w:rPr>
+          <w:rFonts w:ascii="Times New Roman" w:eastAsia="Times New Roman" w:hAnsi="Times New Roman" w:cs="Times New Roman"/>
+          <w:lang w:eastAsia="en-GB"/>
+        </w:rPr>
+        <w:t>Nagpal,</w:t>
+      </w:r>
+      <w:r>
+        <w:rPr>
+          <w:rFonts w:ascii="Times New Roman" w:eastAsia="Times New Roman" w:hAnsi="Times New Roman" w:cs="Times New Roman"/>
+          <w:lang w:val="en-US" w:eastAsia="en-GB"/>
+        </w:rPr>
+        <w:t xml:space="preserve"> </w:t>
+      </w:r>
+      <w:r>
+        <w:rPr>
+          <w:rFonts w:ascii="Times New Roman" w:eastAsia="Times New Roman" w:hAnsi="Times New Roman" w:cs="Times New Roman"/>
+          <w:lang w:eastAsia="en-GB"/>
+        </w:rPr>
+        <w:t>2019</w:t>
+      </w:r>
+      <w:r>
+        <w:rPr>
+          <w:rFonts w:ascii="Times New Roman" w:eastAsia="Times New Roman" w:hAnsi="Times New Roman" w:cs="Times New Roman"/>
+          <w:lang w:val="en-US" w:eastAsia="en-GB"/>
+        </w:rPr>
+        <w:t>)</w:t>
+      </w:r>
+    </w:p>
+    <w:p>
+      <w:pPr>
+        <w:jc w:val="both"/>
+        <w:rPr>
+          <w:lang w:val="en-US"/>
+        </w:rPr>
+      </w:pPr>
+    </w:p>
+    <w:p>
+      <w:pPr>
+        <w:jc w:val="both"/>
+        <w:rPr>
+          <w:lang w:val="en-US"/>
+        </w:rPr>
+      </w:pPr>
+      <w:r>
+        <w:rPr>
+          <w:lang w:val="en-US"/>
+        </w:rPr>
+        <w:t xml:space="preserve">Using the best parameters in the gridsearch to predict on our validation set, we obtain a macro average f1-score of 0.72, which is significantly higher than the macro average f1-score of the pipeline’s predictions. </w:t>
+      </w:r>
+      <w:r>
+        <w:rPr>
+          <w:lang w:val="en-US"/>
+        </w:rPr>
+        <w:t xml:space="preserve"> Furthermore, the macro average precision is 0.74 and the macro average recall is 0.72. As was the general tendency throughout the pipelines, the model performs better on the “Neutral” class, especially in terms of f1-score and recall. The confusion matrix also shows a clear advantage for this class.</w:t>
+      </w:r>
+    </w:p>
+    <w:p>
+      <w:pPr>
+        <w:jc w:val="both"/>
+        <w:rPr>
+          <w:lang w:val="en-US"/>
+        </w:rPr>
+      </w:pPr>
+    </w:p>
+    <w:p>
+      <w:pPr>
+        <w:jc w:val="both"/>
+        <w:rPr>
+          <w:lang w:val="en-US"/>
+        </w:rPr>
+      </w:pPr>
+      <w:r>
+        <w:rPr>
+          <w:u w:val="single"/>
+          <w:lang w:val="en-US"/>
+        </w:rPr>
+        <w:t>Grid search on pipeline 4: Tf-Idf Vectorizer and Stochastic Gradient Descent classifier</w:t>
+      </w:r>
+    </w:p>
+    <w:p>
+      <w:pPr>
+        <w:jc w:val="both"/>
+        <w:rPr>
+          <w:lang w:val="en-US"/>
+        </w:rPr>
+      </w:pPr>
+      <w:r>
+        <w:rPr>
+          <w:lang w:val="en-US"/>
+        </w:rPr>
+        <w:t xml:space="preserve">Here, we will define </w:t>
+      </w:r>
+      <w:r>
+        <w:rPr>
+          <w:lang w:val="en-US"/>
+        </w:rPr>
+        <w:t xml:space="preserve">the parameter grid to find the best values for two parameters in Tf-Idf Vectorizer as well as four parameters in the SGDClassifier. The hyperparameters that the grid search will optimize are the same as in the previous grid search: </w:t>
+      </w:r>
+      <w:r>
+        <w:rPr>
+          <w:i/>
+          <w:iCs/>
+          <w:lang w:val="en-US"/>
+        </w:rPr>
+        <w:t>max_features</w:t>
+      </w:r>
+      <w:r>
+        <w:rPr>
+          <w:lang w:val="en-US"/>
+        </w:rPr>
+        <w:t xml:space="preserve"> and </w:t>
+      </w:r>
+      <w:r>
+        <w:rPr>
+          <w:i/>
+          <w:iCs/>
+          <w:lang w:val="en-US"/>
+        </w:rPr>
+        <w:t>min_df</w:t>
+      </w:r>
+      <w:r>
+        <w:rPr>
+          <w:lang w:val="en-US"/>
+        </w:rPr>
+        <w:t xml:space="preserve"> for Tf-Idf Vectorizer and </w:t>
+      </w:r>
+      <w:r>
+        <w:rPr>
+          <w:i/>
+          <w:iCs/>
+          <w:lang w:val="en-US"/>
+        </w:rPr>
+        <w:t>alpha, max_iter</w:t>
+      </w:r>
+      <w:r>
+        <w:rPr>
+          <w:lang w:val="en-US"/>
+        </w:rPr>
+        <w:t>, loss function and penalty function for the SGDClassifier. The parameter values that are different from the ones included in the pipeline are underlined.</w:t>
+      </w:r>
+    </w:p>
+    <w:p>
+      <w:pPr>
+        <w:pStyle w:val="ListParagraph"/>
+        <w:numPr>
+          <w:ilvl w:val="0"/>
+          <w:numId w:val="1"/>
+        </w:numPr>
+        <w:jc w:val="both"/>
+        <w:rPr>
+          <w:lang w:val="en-US"/>
+        </w:rPr>
+      </w:pPr>
+      <w:r>
+        <w:rPr>
+          <w:i/>
+          <w:iCs/>
+          <w:lang w:val="en-US"/>
+        </w:rPr>
+        <w:t>Max_features</w:t>
+      </w:r>
+      <w:r>
+        <w:rPr>
+          <w:lang w:val="en-US"/>
+        </w:rPr>
+        <w:t>: 10,000</w:t>
+      </w:r>
+    </w:p>
+    <w:p>
+      <w:pPr>
+        <w:pStyle w:val="ListParagraph"/>
+        <w:numPr>
+          <w:ilvl w:val="0"/>
+          <w:numId w:val="1"/>
+        </w:numPr>
+        <w:jc w:val="both"/>
+        <w:rPr>
+          <w:lang w:val="en-US"/>
+        </w:rPr>
+      </w:pPr>
+      <w:r>
+        <w:rPr>
+          <w:i/>
+          <w:iCs/>
+          <w:lang w:val="en-US"/>
+        </w:rPr>
+        <w:t>Min_df</w:t>
+      </w:r>
+      <w:r>
+        <w:rPr>
+          <w:lang w:val="en-US"/>
+        </w:rPr>
+        <w:t>: 1</w:t>
+      </w:r>
+    </w:p>
+    <w:p>
+      <w:pPr>
+        <w:pStyle w:val="ListParagraph"/>
+        <w:numPr>
+          <w:ilvl w:val="0"/>
+          <w:numId w:val="1"/>
+        </w:numPr>
+        <w:jc w:val="both"/>
+        <w:rPr>
+          <w:lang w:val="en-US"/>
+        </w:rPr>
+      </w:pPr>
+      <w:r>
+        <w:rPr>
+          <w:i/>
+          <w:iCs/>
+          <w:lang w:val="en-US"/>
+        </w:rPr>
+        <w:t>Alpha</w:t>
+      </w:r>
+      <w:r>
+        <w:rPr>
+          <w:lang w:val="en-US"/>
+        </w:rPr>
+        <w:t>:</w:t>
+      </w:r>
+      <w:r>
+        <w:rPr>
+          <w:lang w:val="en-US"/>
+        </w:rPr>
+        <w:t xml:space="preserve"> 0.0001</w:t>
+      </w:r>
+    </w:p>
+    <w:p>
+      <w:pPr>
+        <w:pStyle w:val="ListParagraph"/>
+        <w:numPr>
+          <w:ilvl w:val="0"/>
+          <w:numId w:val="1"/>
+        </w:numPr>
+        <w:jc w:val="both"/>
+        <w:rPr>
+          <w:lang w:val="en-US"/>
+        </w:rPr>
+      </w:pPr>
+      <w:r>
+        <w:rPr>
+          <w:i/>
+          <w:iCs/>
+          <w:lang w:val="en-US"/>
+        </w:rPr>
+        <w:t>Loss</w:t>
+      </w:r>
+      <w:r>
+        <w:rPr>
+          <w:lang w:val="en-US"/>
+        </w:rPr>
+        <w:t>:</w:t>
+      </w:r>
+      <w:r>
+        <w:rPr>
+          <w:lang w:val="en-US"/>
+        </w:rPr>
+        <w:t xml:space="preserve"> </w:t>
+      </w:r>
+      <w:r>
+        <w:rPr>
+          <w:u w:val="single"/>
+          <w:lang w:val="en-US"/>
+        </w:rPr>
+        <w:t>‘hinge’</w:t>
+      </w:r>
+      <w:r>
+        <w:rPr>
+          <w:lang w:val="en-US"/>
+        </w:rPr>
+        <w:t xml:space="preserve"> </w:t>
+      </w:r>
+      <w:r>
+        <w:rPr>
+          <w:lang w:val="en-US"/>
+        </w:rPr>
+        <w:t>(max margin classifier: tries to find the biggest margin between classes)</w:t>
+      </w:r>
+    </w:p>
+    <w:p>
+      <w:pPr>
+        <w:pStyle w:val="ListParagraph"/>
+        <w:numPr>
+          <w:ilvl w:val="0"/>
+          <w:numId w:val="1"/>
+        </w:numPr>
+        <w:jc w:val="both"/>
+        <w:rPr>
+          <w:lang w:val="en-US"/>
+        </w:rPr>
+      </w:pPr>
+      <w:r>
+        <w:rPr>
+          <w:i/>
+          <w:iCs/>
+          <w:lang w:val="en-US"/>
+        </w:rPr>
+        <w:t>Max_iter</w:t>
+      </w:r>
+      <w:r>
+        <w:rPr>
+          <w:lang w:val="en-US"/>
+        </w:rPr>
+        <w:t xml:space="preserve">: </w:t>
+      </w:r>
+      <w:r>
+        <w:rPr>
+          <w:u w:val="single"/>
+          <w:lang w:val="en-US"/>
+        </w:rPr>
+        <w:t>100</w:t>
+      </w:r>
+    </w:p>
+    <w:p>
+      <w:pPr>
+        <w:pStyle w:val="ListParagraph"/>
+        <w:numPr>
+          <w:ilvl w:val="0"/>
+          <w:numId w:val="1"/>
+        </w:numPr>
+        <w:jc w:val="both"/>
+        <w:rPr>
+          <w:lang w:val="en-US"/>
+        </w:rPr>
+      </w:pPr>
+      <w:r>
+        <w:rPr>
+          <w:i/>
+          <w:iCs/>
+          <w:lang w:val="en-US"/>
+        </w:rPr>
+        <w:t>Penalty:</w:t>
+      </w:r>
+      <w:r>
+        <w:rPr>
+          <w:lang w:val="en-US"/>
+        </w:rPr>
+        <w:t xml:space="preserve"> </w:t>
+      </w:r>
+      <w:r>
+        <w:rPr>
+          <w:u w:val="single"/>
+          <w:lang w:val="en-US"/>
+        </w:rPr>
+        <w:t>l1</w:t>
+      </w:r>
+      <w:r>
+        <w:rPr>
+          <w:lang w:val="en-US"/>
+        </w:rPr>
+        <w:t xml:space="preserve"> </w:t>
+      </w:r>
+      <w:r>
+        <w:rPr>
+          <w:lang w:val="en-US"/>
+        </w:rPr>
+        <w:t>(penalty function that adds the absolute value of the coefficient as a penalty to the loss function, instead of the squared value (l2))</w:t>
+      </w:r>
+      <w:r>
+        <w:rPr>
+          <w:lang w:val="en-US"/>
+        </w:rPr>
+        <w:t xml:space="preserve"> (</w:t>
+      </w:r>
+      <w:r>
+        <w:rPr>
+          <w:rFonts w:ascii="Times New Roman" w:eastAsia="Times New Roman" w:hAnsi="Times New Roman" w:cs="Times New Roman"/>
+          <w:lang w:eastAsia="en-GB"/>
+        </w:rPr>
+        <w:t>Nagpal,</w:t>
+      </w:r>
+      <w:r>
+        <w:rPr>
+          <w:rFonts w:ascii="Times New Roman" w:eastAsia="Times New Roman" w:hAnsi="Times New Roman" w:cs="Times New Roman"/>
+          <w:lang w:val="en-US" w:eastAsia="en-GB"/>
+        </w:rPr>
+        <w:t xml:space="preserve"> </w:t>
+      </w:r>
+      <w:r>
+        <w:rPr>
+          <w:rFonts w:ascii="Times New Roman" w:eastAsia="Times New Roman" w:hAnsi="Times New Roman" w:cs="Times New Roman"/>
+          <w:lang w:eastAsia="en-GB"/>
+        </w:rPr>
+        <w:t>2019</w:t>
+      </w:r>
+      <w:r>
+        <w:rPr>
+          <w:rFonts w:ascii="Times New Roman" w:eastAsia="Times New Roman" w:hAnsi="Times New Roman" w:cs="Times New Roman"/>
+          <w:lang w:val="en-US" w:eastAsia="en-GB"/>
+        </w:rPr>
+        <w:t>)</w:t>
+      </w:r>
+    </w:p>
+    <w:p>
+      <w:pPr>
+        <w:jc w:val="both"/>
+        <w:rPr>
+          <w:lang w:val="en-US"/>
+        </w:rPr>
+      </w:pPr>
+    </w:p>
+    <w:p>
+      <w:pPr>
+        <w:jc w:val="both"/>
+        <w:rPr>
+          <w:lang w:val="en-US"/>
+        </w:rPr>
+      </w:pPr>
+      <w:r>
+        <w:rPr>
+          <w:lang w:val="en-US"/>
+        </w:rPr>
+        <w:t>Using these parameters for predicting</w:t>
+      </w:r>
+      <w:r>
+        <w:rPr>
+          <w:lang w:val="en-US"/>
+        </w:rPr>
+        <w:t xml:space="preserve"> on the validation set</w:t>
+      </w:r>
+      <w:r>
+        <w:rPr>
+          <w:lang w:val="en-US"/>
+        </w:rPr>
+        <w:t>, the macro average f1-score jumps up to 0.76, which is our best performance yet. The macro average precision is 0.77, and the macro average recall 0.76. We can see that the general tendency of an advantage for the “Neutral” class is also reflected in this model, both in terms of f1-score and recall.</w:t>
+      </w:r>
+    </w:p>
+    <w:p>
+      <w:pPr>
+        <w:jc w:val="both"/>
+        <w:rPr>
+          <w:lang w:val="en-US"/>
+        </w:rPr>
+      </w:pPr>
       <w:r>
         <w:rPr>
           <w:b/>
           <w:bCs/>
           <w:lang w:val="en-US"/>
         </w:rPr>
-        <w:t>4</w:t>
-      </w:r>
-      <w:r>
+        <w:lastRenderedPageBreak/>
+        <w:t>Building a pipeline with the new parameters for Tf-Idf Vectorizer and SGDClassifier: retraining and testing</w:t>
+      </w:r>
+    </w:p>
+    <w:p>
+      <w:pPr>
+        <w:jc w:val="both"/>
+        <w:rPr>
+          <w:lang w:val="en-US"/>
+        </w:rPr>
+      </w:pPr>
+      <w:r>
+        <w:rPr>
+          <w:lang w:val="en-US"/>
+        </w:rPr>
+        <w:t xml:space="preserve">In the section above, it was clear that Tf-Idf Vectorizer and Stochastic Gradient Descent classifier resulted in the best performance after hyperparameter optimization, yielding a macro average f1-score of 0.76. Therefore, we will use this model to assess the final performance on the test set, that has been kept apart until now. In order to do this, we build a new pipeline and specify the optimal parameters for the vectorizer and classifier. Subsequently, we merge </w:t>
+      </w:r>
+      <w:r>
+        <w:rPr>
+          <w:i/>
+          <w:iCs/>
+          <w:lang w:val="en-US"/>
+        </w:rPr>
+        <w:t>X_train</w:t>
+      </w:r>
+      <w:r>
+        <w:rPr>
+          <w:lang w:val="en-US"/>
+        </w:rPr>
+        <w:t xml:space="preserve"> and </w:t>
+      </w:r>
+      <w:r>
+        <w:rPr>
+          <w:i/>
+          <w:iCs/>
+          <w:lang w:val="en-US"/>
+        </w:rPr>
+        <w:t>X_val</w:t>
+      </w:r>
+      <w:r>
+        <w:rPr>
+          <w:lang w:val="en-US"/>
+        </w:rPr>
+        <w:t xml:space="preserve"> so that we have our original training set back, which we will use to retrain the model on. We do the same for </w:t>
+      </w:r>
+      <w:r>
+        <w:rPr>
+          <w:i/>
+          <w:iCs/>
+          <w:lang w:val="en-US"/>
+        </w:rPr>
+        <w:t>y_train</w:t>
+      </w:r>
+      <w:r>
+        <w:rPr>
+          <w:lang w:val="en-US"/>
+        </w:rPr>
+        <w:t xml:space="preserve"> and </w:t>
+      </w:r>
+      <w:r>
+        <w:rPr>
+          <w:i/>
+          <w:iCs/>
+          <w:lang w:val="en-US"/>
+        </w:rPr>
+        <w:t>y_val</w:t>
+      </w:r>
+      <w:r>
+        <w:rPr>
+          <w:lang w:val="en-US"/>
+        </w:rPr>
+        <w:t xml:space="preserve">. After that, the new pipeline will be used to make predictions on the test set. </w:t>
+      </w:r>
+    </w:p>
+    <w:p>
+      <w:pPr>
+        <w:jc w:val="both"/>
+        <w:rPr>
+          <w:lang w:val="en-US"/>
+        </w:rPr>
+      </w:pPr>
+      <w:r>
+        <w:rPr>
+          <w:lang w:val="en-US"/>
+        </w:rPr>
+        <w:t xml:space="preserve">Generally speaking, this model performes well for our classification task. </w:t>
+      </w:r>
+      <w:r>
+        <w:rPr>
+          <w:lang w:val="en-US"/>
+        </w:rPr>
+        <w:t xml:space="preserve">The </w:t>
+      </w:r>
+      <w:r>
+        <w:rPr>
+          <w:lang w:val="en-US"/>
+        </w:rPr>
+        <w:t>classification report indicates that the optimized hyperparameters effectively yield better results. The macro average f1-score as well as the macro average recall are 0.75, and the macro average precision is 0.76. In the f1-scores, it is clear that the “Positive” class has a slight advantage over the other classes. However, the recall scores as well as the confusion matrix indicate that the model performed slightly better on the “Neutral” class.</w:t>
+      </w:r>
+    </w:p>
+    <w:p>
+      <w:pPr>
+        <w:jc w:val="both"/>
         <w:rPr>
           <w:b/>
           <w:bCs/>
           <w:lang w:val="en-US"/>
         </w:rPr>
-        <w:t xml:space="preserve"> on the test set</w:t>
-      </w:r>
-    </w:p>
-    <w:p>
-      <w:pPr>
-        <w:jc w:val="both"/>
-        <w:rPr>
-          <w:lang w:val="en-US"/>
-        </w:rPr>
-      </w:pPr>
-      <w:r>
-        <w:rPr>
-          <w:lang w:val="en-US"/>
-        </w:rPr>
-        <w:t>In this part, we retrain pipeline 4 on the training data set and assess its performance onto the test set that has been kept apart until now</w:t>
-      </w:r>
-      <w:r>
-        <w:rPr>
-          <w:lang w:val="en-US"/>
-        </w:rPr>
-        <w:t xml:space="preserve">. </w:t>
-      </w:r>
-      <w:r>
-        <w:rPr>
-          <w:lang w:val="en-US"/>
-        </w:rPr>
-        <w:t>Pipeline 4 was the best performing model, reaching a macro average f1-score of 0.68, containing the Tf-Idf Vectorizer and the Stochastic Gradient Descent classifier. The pipeline seems to perform slightly worse on the unseen test set, reaching a macro average f1-score of 0.67, which is also confirmed by the mean cross-validation macro average f1-score in the boxplot. As was the case with pipeline 4, this pipeline also slightly performs better on the “Neutral” class.</w:t>
-      </w:r>
-    </w:p>
-    <w:p>
-      <w:pPr>
-        <w:jc w:val="both"/>
-        <w:rPr>
-          <w:lang w:val="en-US"/>
-        </w:rPr>
       </w:pPr>
     </w:p>
     <w:p>
@@ -2187,6 +3553,12 @@
         </w:rPr>
         <w:t>The data set that we used from Kaggle had been annotated manually (Kaggle, 2020). However, there was no description available for the criteria used to classify the tweets in their respective categories. The distinction between Extremely Positive and Positive, as well as the distinction between Extremely Negative and Negative was therefore unclear. On that account, we decided to merge those categories into respectively Positive and Negative, leaving us with three categories: Positive, Neutral and Negative.</w:t>
       </w:r>
+      <w:r>
+        <w:rPr>
+          <w:lang w:val="en-US"/>
+        </w:rPr>
+        <w:t xml:space="preserve"> Furthermore, only half the dataset has been used, for the purpose of computational efficiency. However, there are still plenty of datapoints included in this project. To be more precise, we included 9,279 tweets in total, distributed equally over three classes.</w:t>
+      </w:r>
     </w:p>
     <w:p>
       <w:pPr>
@@ -2223,43 +3595,61 @@
         <w:rPr>
           <w:lang w:val="en-US"/>
         </w:rPr>
-        <w:t>Pipeline 4</w:t>
-      </w:r>
-      <w:r>
-        <w:rPr>
-          <w:lang w:val="en-US"/>
-        </w:rPr>
-        <w:t xml:space="preserve"> performed the best on our subset of the dataset, reaching a macro average f1-score of 0.</w:t>
-      </w:r>
-      <w:r>
-        <w:rPr>
-          <w:lang w:val="en-US"/>
-        </w:rPr>
-        <w:t>68</w:t>
-      </w:r>
-      <w:r>
-        <w:rPr>
-          <w:lang w:val="en-US"/>
-        </w:rPr>
-        <w:t>. This was the pipeline</w:t>
-      </w:r>
-      <w:r>
-        <w:rPr>
-          <w:lang w:val="en-US"/>
-        </w:rPr>
-        <w:t xml:space="preserve"> containing the </w:t>
-      </w:r>
-      <w:r>
-        <w:rPr>
-          <w:lang w:val="en-US"/>
-        </w:rPr>
-        <w:t>Tf-Idf Vectorizer</w:t>
-      </w:r>
-      <w:r>
-        <w:rPr>
-          <w:lang w:val="en-US"/>
-        </w:rPr>
-        <w:t xml:space="preserve"> (with </w:t>
+        <w:t>While all the pipelines performed relatively similarly and resulted in macro average f1-scores in a range between 0.60 and 0.69, b</w:t>
+      </w:r>
+      <w:r>
+        <w:rPr>
+          <w:lang w:val="en-US"/>
+        </w:rPr>
+        <w:t xml:space="preserve">oth pipeline 1 and pipeline </w:t>
+      </w:r>
+      <w:r>
+        <w:rPr>
+          <w:lang w:val="en-US"/>
+        </w:rPr>
+        <w:t>4</w:t>
+      </w:r>
+      <w:r>
+        <w:rPr>
+          <w:lang w:val="en-US"/>
+        </w:rPr>
+        <w:t xml:space="preserve"> perform</w:t>
+      </w:r>
+      <w:r>
+        <w:rPr>
+          <w:lang w:val="en-US"/>
+        </w:rPr>
+        <w:t>ed</w:t>
+      </w:r>
+      <w:r>
+        <w:rPr>
+          <w:lang w:val="en-US"/>
+        </w:rPr>
+        <w:t xml:space="preserve"> the</w:t>
+      </w:r>
+      <w:r>
+        <w:rPr>
+          <w:lang w:val="en-US"/>
+        </w:rPr>
+        <w:t xml:space="preserve"> best on our dataset, </w:t>
+      </w:r>
+      <w:r>
+        <w:rPr>
+          <w:lang w:val="en-US"/>
+        </w:rPr>
+        <w:t>each</w:t>
+      </w:r>
+      <w:r>
+        <w:rPr>
+          <w:lang w:val="en-US"/>
+        </w:rPr>
+        <w:t xml:space="preserve"> yielding a macro average f1-score of 0.69 on the validation set. </w:t>
+      </w:r>
+      <w:r>
+        <w:rPr>
+          <w:lang w:val="en-US"/>
+        </w:rPr>
+        <w:t xml:space="preserve">Subsequently, we performed a grid search on both of them, to optimize the hyperparameters </w:t>
       </w:r>
       <w:r>
         <w:rPr>
@@ -2273,79 +3663,196 @@
         <w:rPr>
           <w:lang w:val="en-US"/>
         </w:rPr>
-        <w:t xml:space="preserve"> set to 10,000 and the NLTK word tokenizer)</w:t>
-      </w:r>
-      <w:r>
-        <w:rPr>
-          <w:lang w:val="en-US"/>
-        </w:rPr>
-        <w:t xml:space="preserve"> and the Stochastic Gradient Descent classifier </w:t>
-      </w:r>
-      <w:r>
-        <w:rPr>
-          <w:lang w:val="en-US"/>
-        </w:rPr>
-        <w:t xml:space="preserve">(with </w:t>
-      </w:r>
-      <w:r>
-        <w:rPr>
-          <w:i/>
-          <w:iCs/>
-          <w:lang w:val="en-US"/>
-        </w:rPr>
-        <w:t>log</w:t>
-      </w:r>
-      <w:r>
-        <w:rPr>
-          <w:lang w:val="en-US"/>
-        </w:rPr>
-        <w:t xml:space="preserve"> loss function and its other default parameters). </w:t>
-      </w:r>
-      <w:r>
-        <w:rPr>
-          <w:lang w:val="en-US"/>
-        </w:rPr>
-        <w:t xml:space="preserve">As shown in pipeline 7, it performed slightly worse on the unseen test set, reaching a macro average f1-score of 0.67. </w:t>
-      </w:r>
-    </w:p>
-    <w:p>
-      <w:pPr>
-        <w:jc w:val="both"/>
-        <w:rPr>
-          <w:lang w:val="en-US"/>
-        </w:rPr>
-      </w:pPr>
-      <w:r>
-        <w:rPr>
-          <w:lang w:val="en-US"/>
-        </w:rPr>
-        <w:t xml:space="preserve">Pipeline 3 had the lowest performance on our subset of the data set, reaching a macro average f1-score of 0.60. This pipeline contained the CountVectorizer </w:t>
-      </w:r>
-      <w:r>
-        <w:rPr>
-          <w:lang w:val="en-US"/>
-        </w:rPr>
-        <w:t xml:space="preserve">(with </w:t>
-      </w:r>
-      <w:r>
-        <w:rPr>
-          <w:i/>
-          <w:iCs/>
-          <w:lang w:val="en-US"/>
-        </w:rPr>
-        <w:t>max_features</w:t>
-      </w:r>
-      <w:r>
-        <w:rPr>
-          <w:lang w:val="en-US"/>
-        </w:rPr>
-        <w:t xml:space="preserve"> set to 10,000 and the NLTK word tokenizer)</w:t>
-      </w:r>
-      <w:r>
-        <w:rPr>
-          <w:lang w:val="en-US"/>
-        </w:rPr>
-        <w:t xml:space="preserve"> and the multinomial Naïve Bayes classifier with its default parameters.</w:t>
+        <w:t xml:space="preserve">, </w:t>
+      </w:r>
+      <w:r>
+        <w:rPr>
+          <w:i/>
+          <w:iCs/>
+          <w:lang w:val="en-US"/>
+        </w:rPr>
+        <w:lastRenderedPageBreak/>
+        <w:t>min_df</w:t>
+      </w:r>
+      <w:r>
+        <w:rPr>
+          <w:lang w:val="en-US"/>
+        </w:rPr>
+        <w:t xml:space="preserve"> for the vectorizers and </w:t>
+      </w:r>
+      <w:r>
+        <w:rPr>
+          <w:i/>
+          <w:iCs/>
+          <w:lang w:val="en-US"/>
+        </w:rPr>
+        <w:t>alpha</w:t>
+      </w:r>
+      <w:r>
+        <w:rPr>
+          <w:lang w:val="en-US"/>
+        </w:rPr>
+        <w:t xml:space="preserve">, </w:t>
+      </w:r>
+      <w:r>
+        <w:rPr>
+          <w:i/>
+          <w:iCs/>
+          <w:lang w:val="en-US"/>
+        </w:rPr>
+        <w:t>max_iter</w:t>
+      </w:r>
+      <w:r>
+        <w:rPr>
+          <w:lang w:val="en-US"/>
+        </w:rPr>
+        <w:t xml:space="preserve">, loss and penalty function for the Stochastic Gradient Descent classifier. </w:t>
+      </w:r>
+      <w:r>
+        <w:rPr>
+          <w:lang w:val="en-US"/>
+        </w:rPr>
+        <w:t>Even though the performance improved substantially for both of the pipelines after the grid search, the optimized hyperparameters resulted in the best performance for pipeline 4, including Tf-Idf Vectorizer and Stochastic Gradient Descent Classifier.</w:t>
+      </w:r>
+      <w:r>
+        <w:rPr>
+          <w:lang w:val="en-US"/>
+        </w:rPr>
+        <w:t xml:space="preserve"> To be more precise, the grid search on pipeline 1 resulted in a macro average precision of 0.74 and a macro average recall and f1-score of 0.72. The grid search on pipeline 4 resulted in a macro average precision of 0.77 and a macro average recall and f1-score of 0.76.</w:t>
+      </w:r>
+      <w:r>
+        <w:rPr>
+          <w:lang w:val="en-US"/>
+        </w:rPr>
+        <w:t xml:space="preserve"> </w:t>
+      </w:r>
+      <w:r>
+        <w:rPr>
+          <w:lang w:val="en-US"/>
+        </w:rPr>
+        <w:t>Therefore</w:t>
+      </w:r>
+      <w:r>
+        <w:rPr>
+          <w:lang w:val="en-US"/>
+        </w:rPr>
+        <w:t>, we built a new pipeline including the optimized parameters</w:t>
+      </w:r>
+      <w:r>
+        <w:rPr>
+          <w:lang w:val="en-US"/>
+        </w:rPr>
+        <w:t xml:space="preserve"> of pipeline 4</w:t>
+      </w:r>
+      <w:r>
+        <w:rPr>
+          <w:lang w:val="en-US"/>
+        </w:rPr>
+        <w:t>, retrained the</w:t>
+      </w:r>
+      <w:r>
+        <w:rPr>
+          <w:lang w:val="en-US"/>
+        </w:rPr>
+        <w:t xml:space="preserve"> new</w:t>
+      </w:r>
+      <w:r>
+        <w:rPr>
+          <w:lang w:val="en-US"/>
+        </w:rPr>
+        <w:t xml:space="preserve"> pipeline on the merged training and validation sets, </w:t>
+      </w:r>
+      <w:r>
+        <w:rPr>
+          <w:lang w:val="en-US"/>
+        </w:rPr>
+        <w:t xml:space="preserve"> </w:t>
+      </w:r>
+      <w:r>
+        <w:rPr>
+          <w:lang w:val="en-US"/>
+        </w:rPr>
+        <w:t xml:space="preserve">and </w:t>
+      </w:r>
+      <w:r>
+        <w:rPr>
+          <w:lang w:val="en-US"/>
+        </w:rPr>
+        <w:t>predicted on the test set that had been kept separate until now.</w:t>
+      </w:r>
+      <w:r>
+        <w:rPr>
+          <w:lang w:val="en-US"/>
+        </w:rPr>
+        <w:t xml:space="preserve"> </w:t>
+      </w:r>
+      <w:r>
+        <w:rPr>
+          <w:lang w:val="en-US"/>
+        </w:rPr>
+        <w:t xml:space="preserve">This resulted in a macro average f1-score and recall of 0.75 as well as a macro average precision of 0.76. The f1-scores for the classes seem to be more or less equally distributed, whereas the “Neutral” is a clear outlier in recall score. This is a general tendency that can be observed in most of the pipelines included in this project, and is also reflected in the confusion matrix. Generally speaking, this new pipeline performed relatively well on the test set after hyperparameter optimization. </w:t>
+      </w:r>
+    </w:p>
+    <w:p>
+      <w:pPr>
+        <w:jc w:val="both"/>
+        <w:rPr>
+          <w:lang w:val="en-US"/>
+        </w:rPr>
+      </w:pPr>
+      <w:r>
+        <w:rPr>
+          <w:lang w:val="en-US"/>
+        </w:rPr>
+        <w:t xml:space="preserve">Pipeline </w:t>
+      </w:r>
+      <w:r>
+        <w:rPr>
+          <w:lang w:val="en-US"/>
+        </w:rPr>
+        <w:t xml:space="preserve">2, including CountVectorizer and Support Vector Machines classifier, </w:t>
+      </w:r>
+      <w:r>
+        <w:rPr>
+          <w:lang w:val="en-US"/>
+        </w:rPr>
+        <w:t xml:space="preserve"> </w:t>
+      </w:r>
+      <w:r>
+        <w:rPr>
+          <w:lang w:val="en-US"/>
+        </w:rPr>
+        <w:t>resulted in</w:t>
+      </w:r>
+      <w:r>
+        <w:rPr>
+          <w:lang w:val="en-US"/>
+        </w:rPr>
+        <w:t xml:space="preserve"> the lowest performance on our </w:t>
+      </w:r>
+      <w:r>
+        <w:rPr>
+          <w:lang w:val="en-US"/>
+        </w:rPr>
+        <w:t>data</w:t>
+      </w:r>
+      <w:r>
+        <w:rPr>
+          <w:lang w:val="en-US"/>
+        </w:rPr>
+        <w:t xml:space="preserve">, reaching a macro average f1-score of 0.60. </w:t>
+      </w:r>
+      <w:r>
+        <w:rPr>
+          <w:lang w:val="en-US"/>
+        </w:rPr>
+        <w:t>The individual f1-scores ranged between 0.56 and 0.65</w:t>
+      </w:r>
+      <w:r>
+        <w:rPr>
+          <w:lang w:val="en-US"/>
+        </w:rPr>
+        <w:t xml:space="preserve">, with the “Neutral” class being an upward outlier in precision, recall and f1-score. </w:t>
       </w:r>
     </w:p>
     <w:p>
@@ -2401,86 +3908,81 @@
         <w:rPr>
           <w:lang w:val="en-US"/>
         </w:rPr>
-        <w:t xml:space="preserve">ll of the performances are comparable and within a similar range of 0.60 to 0.68 in macro average f1-score, pipeline 4 was the best performing one. This pipeline consisted of the Tf-Idf Vectorizer </w:t>
-      </w:r>
-      <w:r>
-        <w:rPr>
-          <w:lang w:val="en-US"/>
-        </w:rPr>
-        <w:t xml:space="preserve">(with </w:t>
-      </w:r>
-      <w:r>
-        <w:rPr>
-          <w:i/>
-          <w:iCs/>
-          <w:lang w:val="en-US"/>
-        </w:rPr>
-        <w:t>max_features</w:t>
-      </w:r>
-      <w:r>
-        <w:rPr>
-          <w:lang w:val="en-US"/>
-        </w:rPr>
-        <w:t xml:space="preserve"> set to 10,000 and the NLTK word tokenizer) and the Stochastic Gradient Descent classifier (with </w:t>
-      </w:r>
-      <w:r>
-        <w:rPr>
-          <w:i/>
-          <w:iCs/>
-          <w:lang w:val="en-US"/>
-        </w:rPr>
-        <w:t>log</w:t>
-      </w:r>
-      <w:r>
-        <w:rPr>
-          <w:lang w:val="en-US"/>
-        </w:rPr>
-        <w:t xml:space="preserve"> loss function and its other default parameters).</w:t>
-      </w:r>
-      <w:r>
-        <w:rPr>
-          <w:lang w:val="en-US"/>
-        </w:rPr>
-        <w:t xml:space="preserve"> When we fit this pipeline on the training set and used it to predict on the unseen test set, it reached a macro average f1-score of 0.67. The poorest performance came from pipeline 3, containing the CountVectorizer </w:t>
-      </w:r>
-      <w:r>
-        <w:rPr>
-          <w:lang w:val="en-US"/>
-        </w:rPr>
-        <w:t xml:space="preserve">(with </w:t>
-      </w:r>
-      <w:r>
-        <w:rPr>
-          <w:i/>
-          <w:iCs/>
-          <w:lang w:val="en-US"/>
-        </w:rPr>
-        <w:t>max_features</w:t>
-      </w:r>
-      <w:r>
-        <w:rPr>
-          <w:lang w:val="en-US"/>
-        </w:rPr>
-        <w:t xml:space="preserve"> set to 10,000 and the NLTK word tokenizer)</w:t>
-      </w:r>
-      <w:r>
-        <w:rPr>
-          <w:lang w:val="en-US"/>
-        </w:rPr>
-        <w:t xml:space="preserve"> and the multinomial Naïve Bayes classifier with its default parameters, reaching a macro average f1-score of 0.60. </w:t>
-      </w:r>
-    </w:p>
-    <w:p>
-      <w:pPr>
-        <w:jc w:val="both"/>
-        <w:rPr>
-          <w:lang w:val="en-US"/>
-        </w:rPr>
-      </w:pPr>
-      <w:r>
-        <w:rPr>
-          <w:lang w:val="en-US"/>
-        </w:rPr>
+        <w:t>ll of the performances are comparable and within a similar range of 0.60 to 0.6</w:t>
+      </w:r>
+      <w:r>
+        <w:rPr>
+          <w:lang w:val="en-US"/>
+        </w:rPr>
+        <w:t>9</w:t>
+      </w:r>
+      <w:r>
+        <w:rPr>
+          <w:lang w:val="en-US"/>
+        </w:rPr>
+        <w:t xml:space="preserve"> in macro average f1-score, pipeline </w:t>
+      </w:r>
+      <w:r>
+        <w:rPr>
+          <w:lang w:val="en-US"/>
+        </w:rPr>
+        <w:t>1 and 4 were</w:t>
+      </w:r>
+      <w:r>
+        <w:rPr>
+          <w:lang w:val="en-US"/>
+        </w:rPr>
+        <w:t xml:space="preserve"> the best performing one</w:t>
+      </w:r>
+      <w:r>
+        <w:rPr>
+          <w:lang w:val="en-US"/>
+        </w:rPr>
+        <w:t>s</w:t>
+      </w:r>
+      <w:r>
+        <w:rPr>
+          <w:lang w:val="en-US"/>
+        </w:rPr>
+        <w:t xml:space="preserve">. </w:t>
+      </w:r>
+      <w:r>
+        <w:rPr>
+          <w:lang w:val="en-US"/>
+        </w:rPr>
+        <w:t xml:space="preserve">The grid search on both of them pointed out that pipeline 4 with optimized hyperparameters performed best for our classification task, yielding a 0.76 macro average f1-score on the validation set. Therefore, a new pipeline was built using the parameters proven to be best by the grid search. Subsequently, we merged the training and validation sets in order to retrain the new pipeline on the entire training data. After that, the pipeline could be used to predict on the test set that was </w:t>
+      </w:r>
+      <w:r>
+        <w:rPr>
+          <w:lang w:val="en-US"/>
+        </w:rPr>
+        <w:t>separated</w:t>
+      </w:r>
+      <w:r>
+        <w:rPr>
+          <w:lang w:val="en-US"/>
+        </w:rPr>
+        <w:t xml:space="preserve"> until then</w:t>
+      </w:r>
+      <w:r>
+        <w:rPr>
+          <w:lang w:val="en-US"/>
+        </w:rPr>
+        <w:t xml:space="preserve">, in order to assess its ability to generalize to unseen data. This resulted in a macro average f1-score and recall of 0.75, making it our best pipeline yet. </w:t>
+      </w:r>
+    </w:p>
+    <w:p>
+      <w:pPr>
+        <w:jc w:val="both"/>
+        <w:rPr>
+          <w:lang w:val="en-US"/>
+        </w:rPr>
+      </w:pPr>
+      <w:r>
+        <w:rPr>
+          <w:lang w:val="en-US"/>
+        </w:rPr>
+        <w:lastRenderedPageBreak/>
         <w:t xml:space="preserve">As stated above, there were some important limitations to this project. First of all, we merged the original five class labels into three class labels: “Positive”, “Neutral” and “Negative”. Secondly, we only used half of the data set for computational efficiency. </w:t>
       </w:r>
     </w:p>
@@ -2495,7 +3997,31 @@
         <w:rPr>
           <w:lang w:val="en-US"/>
         </w:rPr>
-        <w:t xml:space="preserve">In conclusion, pipeline 4 was the best performing pipeline, reaching a macro average f1-score of 0.68 during model selection and 0.67 during the assessment on the test set. Pipeline 3 had the lowest performance, reaching a macro average f1-score of 0.60. </w:t>
+        <w:t>In conclusion, pipeline 4 was the best performing pipeline, reaching a macro average f1-score of 0.6</w:t>
+      </w:r>
+      <w:r>
+        <w:rPr>
+          <w:lang w:val="en-US"/>
+        </w:rPr>
+        <w:t>9</w:t>
+      </w:r>
+      <w:r>
+        <w:rPr>
+          <w:lang w:val="en-US"/>
+        </w:rPr>
+        <w:t xml:space="preserve"> during model selection and </w:t>
+      </w:r>
+      <w:r>
+        <w:rPr>
+          <w:lang w:val="en-US"/>
+        </w:rPr>
+        <w:t>0.75 on the test set after hyperparameter optimization</w:t>
+      </w:r>
+      <w:r>
+        <w:rPr>
+          <w:lang w:val="en-US"/>
+        </w:rPr>
+        <w:t xml:space="preserve">. </w:t>
       </w:r>
     </w:p>
     <w:p>
@@ -2539,21 +4065,6 @@
         <w:rPr>
           <w:lang w:val="en-US"/>
         </w:rPr>
-        <w:br w:type="page"/>
-      </w:r>
-    </w:p>
-    <w:p>
-      <w:pPr>
-        <w:ind w:firstLine="720"/>
-        <w:rPr>
-          <w:lang w:val="en-US"/>
-        </w:rPr>
-      </w:pPr>
-      <w:r>
-        <w:rPr>
-          <w:lang w:val="en-US"/>
-        </w:rPr>
-        <w:lastRenderedPageBreak/>
         <w:br w:type="page"/>
       </w:r>
     </w:p>
@@ -2587,19 +4098,7 @@
         <w:t xml:space="preserve">Borcan, M. (2020, June 8). TF-IDF Explained And Python Sklearn Implementation - Towards Data Science. Retrieved from </w:t>
       </w:r>
       <w:r>
-        <w:t>https://towardsdatascience.com/tf-idf-</w:t>
-      </w:r>
-      <w:r>
-        <w:t>e</w:t>
-      </w:r>
-      <w:r>
-        <w:t>xplained-and-python-sk</w:t>
-      </w:r>
-      <w:r>
-        <w:t>l</w:t>
-      </w:r>
-      <w:r>
-        <w:t>earn-implementation-b020c5e83275</w:t>
+        <w:t>https://towardsdatascience.com/tf-idf-explained-and-python-sklearn-implementation-b020c5e83275</w:t>
       </w:r>
     </w:p>
     <w:p>
@@ -2816,6 +4315,40 @@
           <w:lang w:eastAsia="en-GB"/>
         </w:rPr>
         <w:t>. Birmingham, United Kingdom: Packt Publishing.</w:t>
+      </w:r>
+    </w:p>
+    <w:p>
+      <w:pPr>
+        <w:spacing w:before="100" w:beforeAutospacing="1" w:after="100" w:afterAutospacing="1" w:line="240" w:lineRule="auto"/>
+        <w:ind w:left="720" w:hanging="720"/>
+        <w:jc w:val="both"/>
+        <w:rPr>
+          <w:rFonts w:ascii="Times New Roman" w:eastAsia="Times New Roman" w:hAnsi="Times New Roman" w:cs="Times New Roman"/>
+          <w:lang w:eastAsia="en-GB"/>
+        </w:rPr>
+      </w:pPr>
+      <w:r>
+        <w:rPr>
+          <w:rFonts w:ascii="Times New Roman" w:eastAsia="Times New Roman" w:hAnsi="Times New Roman" w:cs="Times New Roman"/>
+          <w:lang w:eastAsia="en-GB"/>
+        </w:rPr>
+        <w:t xml:space="preserve">Nagpal, A. (2019, December 11). </w:t>
+      </w:r>
+      <w:r>
+        <w:rPr>
+          <w:rFonts w:ascii="Times New Roman" w:eastAsia="Times New Roman" w:hAnsi="Times New Roman" w:cs="Times New Roman"/>
+          <w:i/>
+          <w:iCs/>
+          <w:lang w:eastAsia="en-GB"/>
+        </w:rPr>
+        <w:t>L1 and L2 Regularization Methods</w:t>
+      </w:r>
+      <w:r>
+        <w:rPr>
+          <w:rFonts w:ascii="Times New Roman" w:eastAsia="Times New Roman" w:hAnsi="Times New Roman" w:cs="Times New Roman"/>
+          <w:lang w:eastAsia="en-GB"/>
+        </w:rPr>
+        <w:t>. Towards Data Science. https://towardsdatascience.com/l1-and-l2-regularization-methods-ce25e7fc831c</w:t>
       </w:r>
     </w:p>
     <w:p>
@@ -2989,6 +4522,11 @@
         <w:docPartUnique/>
       </w:docPartObj>
     </w:sdtPr>
+    <w:sdtEndPr>
+      <w:rPr>
+        <w:rStyle w:val="PageNumber"/>
+      </w:rPr>
+    </w:sdtEndPr>
     <w:sdtContent>
       <w:p>
         <w:pPr>
@@ -3040,6 +4578,11 @@
         <w:docPartUnique/>
       </w:docPartObj>
     </w:sdtPr>
+    <w:sdtEndPr>
+      <w:rPr>
+        <w:rStyle w:val="PageNumber"/>
+      </w:rPr>
+    </w:sdtEndPr>
     <w:sdtContent>
       <w:p>
         <w:pPr>

--- a/PaulineClaes_ML1_paper.docx
+++ b/PaulineClaes_ML1_paper.docx
@@ -93,7 +93,19 @@
         <w:rPr>
           <w:lang w:val="en-US"/>
         </w:rPr>
-        <w:t>assess the public opinion</w:t>
+        <w:t>assess</w:t>
+      </w:r>
+      <w:r>
+        <w:rPr>
+          <w:lang w:val="en-US"/>
+        </w:rPr>
+        <w:t>ing</w:t>
+      </w:r>
+      <w:r>
+        <w:rPr>
+          <w:lang w:val="en-US"/>
+        </w:rPr>
+        <w:t xml:space="preserve"> the public opinion</w:t>
       </w:r>
       <w:r>
         <w:rPr>
@@ -137,7 +149,19 @@
         <w:rPr>
           <w:lang w:val="en-US"/>
         </w:rPr>
-        <w:t>we will analyze a data set retrieved from the data science community Kaggle containing 41,158 tweets regarding coronavirus (Kaggle, 2020), and describe the methodological processes of mining large number of tweets using Machine Learning techniques. According to Kaggle, the tweets have been pulled from Twitter and manually annotated. The aim of this paper is to combine different supervised learning methods for text classification and come to the best performing one. First, we preprocess the data in order to filter out a complete and relevant data set. For the purpose of computational efficiency, we perform the model selection on half of the remaining (filtered) data set. For each model we built a pipeline combining each of the selected vectorizers (CountVectorizer and Tf-Idf Vectorizer) with each of the selected classifiers (Stochastic Gradient Descent Classifier, Support Vector Machine and</w:t>
+        <w:t>we will analyze a data set retrieved from the data science community Kaggle containing 41,158</w:t>
+      </w:r>
+      <w:r>
+        <w:rPr>
+          <w:lang w:val="en-US"/>
+        </w:rPr>
+        <w:t xml:space="preserve"> manually annotated</w:t>
+      </w:r>
+      <w:r>
+        <w:rPr>
+          <w:lang w:val="en-US"/>
+        </w:rPr>
+        <w:t xml:space="preserve"> tweets regarding coronavirus (Kaggle, 2020),</w:t>
       </w:r>
       <w:r>
         <w:rPr>
@@ -149,80 +173,73 @@
         <w:rPr>
           <w:lang w:val="en-US"/>
         </w:rPr>
-        <w:t xml:space="preserve">multinomial Naïve Bayes classifier), and they will be treated in that order. The first two classifiers support the use of </w:t>
-      </w:r>
-      <w:r>
-        <w:rPr>
-          <w:i/>
-          <w:iCs/>
-          <w:lang w:val="en-US"/>
-        </w:rPr>
-        <w:t>random_state</w:t>
-      </w:r>
-      <w:r>
-        <w:rPr>
-          <w:lang w:val="en-US"/>
-        </w:rPr>
-        <w:t xml:space="preserve"> in their parameters, but the multinomial Naïve Bayes classifier does not. For the sake of replicability, we have instantiated a </w:t>
-      </w:r>
-      <w:r>
-        <w:rPr>
-          <w:i/>
-          <w:iCs/>
-          <w:lang w:val="en-US"/>
-        </w:rPr>
-        <w:t>random_state</w:t>
-      </w:r>
-      <w:r>
-        <w:rPr>
-          <w:lang w:val="en-US"/>
-        </w:rPr>
-        <w:t xml:space="preserve"> in the pipelines containing </w:t>
-      </w:r>
-      <w:r>
-        <w:rPr>
-          <w:lang w:val="en-US"/>
-        </w:rPr>
-        <w:t>SGDClassifier and Support Vector Machine, but not in those containing the Naïve Bayes classifier.</w:t>
-      </w:r>
-    </w:p>
-    <w:p>
-      <w:pPr>
-        <w:jc w:val="both"/>
-        <w:rPr>
-          <w:lang w:val="en-US"/>
-        </w:rPr>
-      </w:pPr>
-      <w:r>
-        <w:rPr>
-          <w:lang w:val="en-US"/>
-        </w:rPr>
-        <w:t>First, we will describe the data set in detail and then move on to how the data was preprocessed. Subsequently, this paper elaborates on which methods were used and how the experiments were performed. This section will discuss the pipelines and their performances in detail.</w:t>
-      </w:r>
-      <w:r>
-        <w:rPr>
-          <w:lang w:val="en-US"/>
-        </w:rPr>
-        <w:t xml:space="preserve"> We perform hyperparameter optimization using a grid search on the best performing pipeline, in order to find the most suited hyperparameters for our data set. </w:t>
-      </w:r>
-      <w:r>
-        <w:rPr>
-          <w:lang w:val="en-US"/>
-        </w:rPr>
-        <w:t xml:space="preserve">After that, this paper illustrates </w:t>
-      </w:r>
-      <w:r>
-        <w:rPr>
-          <w:lang w:val="en-US"/>
-        </w:rPr>
-        <w:lastRenderedPageBreak/>
-        <w:t>the limitations that occurred in this research. Furthermore, we discuss in detail the results of all of the individual pipelines on the subset of the data (50% as discussed above), the ability of the best performing pipeline to generalize to the entire filtered data set</w:t>
-      </w:r>
-      <w:r>
-        <w:rPr>
-          <w:lang w:val="en-US"/>
-        </w:rPr>
-        <w:t>, as well as the optimal hyperparameters that came out of the grid search and their possible improvement in performance.</w:t>
+        <w:t>and describe the methodological processes of mining</w:t>
+      </w:r>
+      <w:r>
+        <w:rPr>
+          <w:lang w:val="en-US"/>
+        </w:rPr>
+        <w:t xml:space="preserve"> a</w:t>
+      </w:r>
+      <w:r>
+        <w:rPr>
+          <w:lang w:val="en-US"/>
+        </w:rPr>
+        <w:t xml:space="preserve"> large number of tweets using Machine Learning techniques. The aim of this paper is to combine different supervised learning methods for text classification and come to the best performing one. First, we preprocess the data in order to filter out a complete and relevant data set. For the purpose of computational efficiency, we perform the model selection on half of the remaining (filtered) data set</w:t>
+      </w:r>
+      <w:r>
+        <w:rPr>
+          <w:lang w:val="en-US"/>
+        </w:rPr>
+        <w:t>. We</w:t>
+      </w:r>
+      <w:r>
+        <w:rPr>
+          <w:lang w:val="en-US"/>
+        </w:rPr>
+        <w:t xml:space="preserve"> buil</w:t>
+      </w:r>
+      <w:r>
+        <w:rPr>
+          <w:lang w:val="en-US"/>
+        </w:rPr>
+        <w:t>d</w:t>
+      </w:r>
+      <w:r>
+        <w:rPr>
+          <w:lang w:val="en-US"/>
+        </w:rPr>
+        <w:t xml:space="preserve"> a pipeline combining each of the selected vectorizers (CountVectorizer and Tf-Idf Vectorizer) with each of the selected classifiers (Stochastic Gradient Descent Classifier, Support Vector Machine</w:t>
+      </w:r>
+      <w:r>
+        <w:rPr>
+          <w:lang w:val="en-US"/>
+        </w:rPr>
+        <w:t>s classifier</w:t>
+      </w:r>
+      <w:r>
+        <w:rPr>
+          <w:lang w:val="en-US"/>
+        </w:rPr>
+        <w:t xml:space="preserve"> and</w:t>
+      </w:r>
+      <w:r>
+        <w:rPr>
+          <w:lang w:val="en-US"/>
+        </w:rPr>
+        <w:t xml:space="preserve"> </w:t>
+      </w:r>
+      <w:r>
+        <w:rPr>
+          <w:lang w:val="en-US"/>
+        </w:rPr>
+        <w:t xml:space="preserve">multinomial Naïve Bayes classifier), and they will be treated in that order. </w:t>
+      </w:r>
+      <w:r>
+        <w:rPr>
+          <w:lang w:val="en-US"/>
+        </w:rPr>
+        <w:t>In addition to that, we perform hyperparameter optimization using grid search on the best performing pipeline. After that, this paper illustrates the limitations that occurred in this research. Furthermore, we discuss in detail the results of all of the individual pipelines on the subset of the data, the ability of the best performing pipeline to generalize to the test set, taking into account the optimal hyperparameters that came out of the grid search.</w:t>
       </w:r>
     </w:p>
     <w:p>
@@ -262,7 +279,14 @@
         <w:rPr>
           <w:lang w:val="en-US"/>
         </w:rPr>
-        <w:t>The data set was downloaded from the data science community Kaggle (Kaggle, 2020). The original file contained two CSV-files; one for testing and one for training. The original test file contained 3,7</w:t>
+        <w:t xml:space="preserve">The data set was downloaded from the data science community Kaggle (Kaggle, 2020). The original file contained two CSV-files; one for testing and one for training. The original test file </w:t>
+      </w:r>
+      <w:r>
+        <w:rPr>
+          <w:lang w:val="en-US"/>
+        </w:rPr>
+        <w:lastRenderedPageBreak/>
+        <w:t>contained 3,7</w:t>
       </w:r>
       <w:r>
         <w:rPr>
@@ -274,6 +298,12 @@
         <w:rPr>
           <w:lang w:val="en-US"/>
         </w:rPr>
+        <w:t xml:space="preserve">the </w:t>
+      </w:r>
+      <w:r>
+        <w:rPr>
+          <w:lang w:val="en-US"/>
+        </w:rPr>
         <w:t xml:space="preserve">training </w:t>
       </w:r>
       <w:r>
@@ -294,7 +324,19 @@
         <w:rPr>
           <w:lang w:val="en-US"/>
         </w:rPr>
-        <w:t>This data set has five input features and one output feature (the class labels). The input features are: “UserName”, “ScreenName”, “Location”, “TweetAt” and “OriginalTweet”. “UserName” is an integer that functions as an index. “ScreenName” is a number that represents the unique and anonymized IDs of the tweets. “TweetAt” is the date when the tweet was posted and “OriginalTweet” is the actual tweet. For this project, we will only be using the latter as the input feature, as we are only interested in the textual content. The last column, the output feature “Sentiment”</w:t>
+        <w:t xml:space="preserve">This data set has five input features and one output feature (the class labels). The input features are: “UserName”, “ScreenName”, “Location”, “TweetAt” and “OriginalTweet”. “UserName” is an integer that functions as an index. “ScreenName” is a number that represents the unique and anonymized IDs of the tweets. “TweetAt” is the date when the tweet was posted and “OriginalTweet” is the actual tweet. For this project, we will only be using the latter as </w:t>
+      </w:r>
+      <w:r>
+        <w:rPr>
+          <w:lang w:val="en-US"/>
+        </w:rPr>
+        <w:t>an</w:t>
+      </w:r>
+      <w:r>
+        <w:rPr>
+          <w:lang w:val="en-US"/>
+        </w:rPr>
+        <w:t xml:space="preserve"> input feature, as we are interested in the textual content. The last column, the output feature “Sentiment”</w:t>
       </w:r>
       <w:r>
         <w:rPr>
@@ -312,7 +354,19 @@
         <w:rPr>
           <w:lang w:val="en-US"/>
         </w:rPr>
-        <w:t xml:space="preserve"> According to Kaggle, this data set has been manually annotated. Unfortunately, it did not come with a description of the criteria used to assign a class to a certain tweet. Therefore, after having examined the data in more detail, it was unclear whether there was a well-delineated distinction between “Extremely Negative” and “Negative”, and between “Extremely Positive” and “Positive”. This is why we have merged these classes into respectively “Negative” and “Positive” in the preprocessing of the data set, leaving us with three class labels in which the tweets can be classified: “Negative”, “Neutral” and “Positive”. </w:t>
+        <w:t xml:space="preserve"> </w:t>
+      </w:r>
+      <w:r>
+        <w:rPr>
+          <w:lang w:val="en-US"/>
+        </w:rPr>
+        <w:t xml:space="preserve"> </w:t>
+      </w:r>
+      <w:r>
+        <w:rPr>
+          <w:lang w:val="en-US"/>
+        </w:rPr>
+        <w:t xml:space="preserve">According to Kaggle, this data set has been manually annotated. Unfortunately, it did not come with a description of the criteria used to assign a class to a certain tweet. Therefore, after having examined the data in more detail, it was unclear whether there was a well-delineated distinction between “Extremely Negative” and “Negative”, and between “Extremely Positive” and “Positive”. This is why we have merged these classes into respectively “Negative” and “Positive” in the preprocessing of the data set, leaving us with three class labels in which the tweets can be classified: “Negative”, “Neutral” and “Positive”. </w:t>
       </w:r>
     </w:p>
     <w:p>
@@ -372,42 +426,222 @@
         <w:rPr>
           <w:lang w:val="en-US"/>
         </w:rPr>
-        <w:t xml:space="preserve"> and inspect it to see whether there are any missing values. There are in fact </w:t>
+        <w:t xml:space="preserve"> and inspect it to see whether there are any missing values. There are in fact 8,666 missing values in the “Location” column, and we subsequently drop the rows containing missing values. Even though this might not be necessary because that column will not be used as an input feature, it is useful to do so for the educational purposes of this paper. In addition to that, we merge the class labels “Extremely Negative” and “Negative”, and “Extremely Positive” and “Positive” in the “Sentiment” column </w:t>
+      </w:r>
+      <w:r>
+        <w:rPr>
+          <w:lang w:val="en-US"/>
+        </w:rPr>
+        <w:t>for the reasons</w:t>
+      </w:r>
+      <w:r>
+        <w:rPr>
+          <w:lang w:val="en-US"/>
+        </w:rPr>
+        <w:t xml:space="preserve"> described above. After that, we take a random sample of 50% of the data set for the purpose of computational efficiency during the training and testing processes. In order to assure replicability, we instantiate a </w:t>
+      </w:r>
+      <w:r>
+        <w:rPr>
+          <w:i/>
+          <w:iCs/>
+          <w:lang w:val="en-US"/>
+        </w:rPr>
+        <w:t>random_</w:t>
+      </w:r>
+      <w:r>
+        <w:rPr>
+          <w:i/>
+          <w:iCs/>
+          <w:lang w:val="en-US"/>
+        </w:rPr>
+        <w:t>state</w:t>
+      </w:r>
+      <w:r>
+        <w:rPr>
+          <w:lang w:val="en-US"/>
+        </w:rPr>
+        <w:t xml:space="preserve"> in the sampling</w:t>
+      </w:r>
+      <w:r>
+        <w:rPr>
+          <w:lang w:val="en-US"/>
+        </w:rPr>
+        <w:t xml:space="preserve">. </w:t>
+      </w:r>
+      <w:r>
+        <w:rPr>
+          <w:lang w:val="en-US"/>
+        </w:rPr>
+        <w:t>We are now left with a data set containing 16,246 data points.</w:t>
+      </w:r>
+      <w:r>
+        <w:rPr>
+          <w:lang w:val="en-US"/>
+        </w:rPr>
+        <w:t xml:space="preserve"> </w:t>
+      </w:r>
+      <w:r>
+        <w:rPr>
+          <w:lang w:val="en-US"/>
+        </w:rPr>
+        <w:t>Furthermore</w:t>
+      </w:r>
+      <w:r>
+        <w:rPr>
+          <w:lang w:val="en-US"/>
+        </w:rPr>
+        <w:t xml:space="preserve">, we verify whether the labels are balanced; meaning that they have the same </w:t>
       </w:r>
       <w:r>
         <w:rPr>
           <w:lang w:val="en-US"/>
         </w:rPr>
         <w:lastRenderedPageBreak/>
-        <w:t xml:space="preserve">8,666 missing values in the “Location” column, and we subsequently drop the rows containing missing values. Even though this might not be necessary because that column will not be used as an input feature, it is useful to do so for the educational purposes of this paper. In addition to that, we merge the class labels “Extremely Negative” and “Negative”, and “Extremely Positive” and “Positive” in the “Sentiment” column as described above. After that, we take a random sample of 50% of the data set for the purpose of computational efficiency during the training and testing processes. In order to assure replicability, we instantiate a </w:t>
-      </w:r>
-      <w:r>
-        <w:rPr>
-          <w:i/>
-          <w:iCs/>
-          <w:lang w:val="en-US"/>
-        </w:rPr>
-        <w:t>random_</w:t>
-      </w:r>
-      <w:r>
-        <w:rPr>
-          <w:i/>
-          <w:iCs/>
-          <w:lang w:val="en-US"/>
-        </w:rPr>
-        <w:t>state</w:t>
-      </w:r>
-      <w:r>
-        <w:rPr>
-          <w:lang w:val="en-US"/>
-        </w:rPr>
-        <w:t xml:space="preserve">. </w:t>
-      </w:r>
-      <w:r>
-        <w:rPr>
-          <w:lang w:val="en-US"/>
-        </w:rPr>
-        <w:t>We are now left with a data set containing 16,246 data points.</w:t>
+        <w:t xml:space="preserve">number of instances per class label in the “Sentiment” column. As this is not the case, </w:t>
+      </w:r>
+      <w:r>
+        <w:rPr>
+          <w:lang w:val="en-US"/>
+        </w:rPr>
+        <w:t xml:space="preserve">we set all the value counts for the three classes equal to the class with the least amount of instances (“Neutral”, with 3,093 instances), to avoid bias in our training set. By doing that, we obtain 3,093 instances in each class. </w:t>
+      </w:r>
+    </w:p>
+    <w:p>
+      <w:pPr>
+        <w:jc w:val="both"/>
+        <w:rPr>
+          <w:lang w:val="en-US"/>
+        </w:rPr>
+      </w:pPr>
+      <w:r>
+        <w:rPr>
+          <w:lang w:val="en-US"/>
+        </w:rPr>
+        <w:t xml:space="preserve">After all of these preprocessing steps, we are left with a total of 9,279 instances equally spread across the three classes “Negative”, “Neutral” and “Positive”. This is the subset on which we will perform our </w:t>
+      </w:r>
+      <w:r>
+        <w:rPr>
+          <w:lang w:val="en-US"/>
+        </w:rPr>
+        <w:t>classification task</w:t>
+      </w:r>
+      <w:r>
+        <w:rPr>
+          <w:lang w:val="en-US"/>
+        </w:rPr>
+        <w:t>.</w:t>
+      </w:r>
+    </w:p>
+    <w:p>
+      <w:pPr>
+        <w:jc w:val="both"/>
+        <w:rPr>
+          <w:lang w:val="en-US"/>
+        </w:rPr>
+      </w:pPr>
+      <w:r>
+        <w:rPr>
+          <w:lang w:val="en-US"/>
+        </w:rPr>
+        <w:t xml:space="preserve">In order to adequately assess a model’s ability to generalize to unseen data, it is important to split the data into a train and test set. However, there is a notion of ‘information leakage’ that is playing a noticeable role here. To be more precise; when running models multiple times, the test set can become part of the training set, as it is not the first time that the model sees it. Therefore, it is useful to split the data into a training, validation and test set. All of the pipelines will be fit on the training </w:t>
+      </w:r>
+      <w:r>
+        <w:rPr>
+          <w:lang w:val="en-US"/>
+        </w:rPr>
+        <w:t>split</w:t>
+      </w:r>
+      <w:r>
+        <w:rPr>
+          <w:lang w:val="en-US"/>
+        </w:rPr>
+        <w:t xml:space="preserve"> an</w:t>
+      </w:r>
+      <w:r>
+        <w:rPr>
+          <w:lang w:val="en-US"/>
+        </w:rPr>
+        <w:t>d</w:t>
+      </w:r>
+      <w:r>
+        <w:rPr>
+          <w:lang w:val="en-US"/>
+        </w:rPr>
+        <w:t xml:space="preserve"> the performance of all of the individual pipelines will be assessed on the validation </w:t>
+      </w:r>
+      <w:r>
+        <w:rPr>
+          <w:lang w:val="en-US"/>
+        </w:rPr>
+        <w:t>split</w:t>
+      </w:r>
+      <w:r>
+        <w:rPr>
+          <w:lang w:val="en-US"/>
+        </w:rPr>
+        <w:t>. When we have found the best performing pipeline after model selection, we will</w:t>
+      </w:r>
+      <w:r>
+        <w:rPr>
+          <w:lang w:val="en-US"/>
+        </w:rPr>
+        <w:t xml:space="preserve"> first perform grid search on it to obtain the optimal hyperparameters for our classification task and subsequently</w:t>
+      </w:r>
+      <w:r>
+        <w:rPr>
+          <w:lang w:val="en-US"/>
+        </w:rPr>
+        <w:t xml:space="preserve"> retrain that </w:t>
+      </w:r>
+      <w:r>
+        <w:rPr>
+          <w:lang w:val="en-US"/>
+        </w:rPr>
+        <w:t>grid search</w:t>
+      </w:r>
+      <w:r>
+        <w:rPr>
+          <w:lang w:val="en-US"/>
+        </w:rPr>
+        <w:t xml:space="preserve"> on the training data and assess its performance on the test set that has been kept apart until then. This way, our model will not get too optimistic </w:t>
+      </w:r>
+      <w:r>
+        <w:rPr>
+          <w:lang w:val="en-US"/>
+        </w:rPr>
+        <w:t>on the performance of the model on the test set</w:t>
+      </w:r>
+      <w:r>
+        <w:rPr>
+          <w:lang w:val="en-US"/>
+        </w:rPr>
+        <w:t xml:space="preserve">. Using the SciKit-learn module </w:t>
+      </w:r>
+      <w:r>
+        <w:rPr>
+          <w:i/>
+          <w:iCs/>
+          <w:lang w:val="en-US"/>
+        </w:rPr>
+        <w:t>train_test_split</w:t>
+      </w:r>
+      <w:r>
+        <w:rPr>
+          <w:lang w:val="en-US"/>
+        </w:rPr>
+        <w:t>, we define a test part containing 20% of our data set and a training part containing</w:t>
+      </w:r>
+      <w:r>
+        <w:rPr>
+          <w:lang w:val="en-US"/>
+        </w:rPr>
+        <w:t xml:space="preserve"> the remaining</w:t>
+      </w:r>
+      <w:r>
+        <w:rPr>
+          <w:lang w:val="en-US"/>
+        </w:rPr>
+        <w:t xml:space="preserve"> 80% of our data set. Subsequently, we define a validation split containing 25% of our training part.</w:t>
       </w:r>
       <w:r>
         <w:rPr>
@@ -419,168 +653,6 @@
         <w:rPr>
           <w:lang w:val="en-US"/>
         </w:rPr>
-        <w:t>Furthermore</w:t>
-      </w:r>
-      <w:r>
-        <w:rPr>
-          <w:lang w:val="en-US"/>
-        </w:rPr>
-        <w:t xml:space="preserve">, we verify whether the labels are balanced; meaning that they have the same number of instances per class label in the “Sentiment” column. As this is not the case, </w:t>
-      </w:r>
-      <w:r>
-        <w:rPr>
-          <w:lang w:val="en-US"/>
-        </w:rPr>
-        <w:t xml:space="preserve">we set all the value counts for the three classes equal to the class with the least amount of instances (“Neutral”, with 3,093 instances), to avoid bias in our training set. By doing that, we obtain 3,093 instances in each class. </w:t>
-      </w:r>
-    </w:p>
-    <w:p>
-      <w:pPr>
-        <w:jc w:val="both"/>
-        <w:rPr>
-          <w:lang w:val="en-US"/>
-        </w:rPr>
-      </w:pPr>
-      <w:r>
-        <w:rPr>
-          <w:lang w:val="en-US"/>
-        </w:rPr>
-        <w:t xml:space="preserve">After all of these preprocessing steps, we are left with a total of 9,279 instances equally spread across the three classes “Negative”, “Neutral” and “Positive”. This is the subset on which we will perform our </w:t>
-      </w:r>
-      <w:r>
-        <w:rPr>
-          <w:lang w:val="en-US"/>
-        </w:rPr>
-        <w:t>classification task</w:t>
-      </w:r>
-      <w:r>
-        <w:rPr>
-          <w:lang w:val="en-US"/>
-        </w:rPr>
-        <w:t>.</w:t>
-      </w:r>
-    </w:p>
-    <w:p>
-      <w:pPr>
-        <w:jc w:val="both"/>
-        <w:rPr>
-          <w:lang w:val="en-US"/>
-        </w:rPr>
-      </w:pPr>
-      <w:r>
-        <w:rPr>
-          <w:lang w:val="en-US"/>
-        </w:rPr>
-        <w:t xml:space="preserve">In order to adequately assess a model’s ability to generalize to unseen data, it is important to split the data into a train and test set. However, there is a notion of ‘information leakage’ that is playing a noticeable role here. To be more precise; when running models multiple times, the test set can become part of the training set, as it is not the first time that the model sees it. Therefore, it is useful to split the data into a training, validation and test set. All of the pipelines will be fit on the training </w:t>
-      </w:r>
-      <w:r>
-        <w:rPr>
-          <w:lang w:val="en-US"/>
-        </w:rPr>
-        <w:t>split</w:t>
-      </w:r>
-      <w:r>
-        <w:rPr>
-          <w:lang w:val="en-US"/>
-        </w:rPr>
-        <w:t xml:space="preserve"> an</w:t>
-      </w:r>
-      <w:r>
-        <w:rPr>
-          <w:lang w:val="en-US"/>
-        </w:rPr>
-        <w:t>d</w:t>
-      </w:r>
-      <w:r>
-        <w:rPr>
-          <w:lang w:val="en-US"/>
-        </w:rPr>
-        <w:t xml:space="preserve"> the performance of all of the individual pipelines will be assessed on the validation </w:t>
-      </w:r>
-      <w:r>
-        <w:rPr>
-          <w:lang w:val="en-US"/>
-        </w:rPr>
-        <w:t>split</w:t>
-      </w:r>
-      <w:r>
-        <w:rPr>
-          <w:lang w:val="en-US"/>
-        </w:rPr>
-        <w:t>. When we have found the best performing pipeline after model selection, we will</w:t>
-      </w:r>
-      <w:r>
-        <w:rPr>
-          <w:lang w:val="en-US"/>
-        </w:rPr>
-        <w:t xml:space="preserve"> first perform grid search on it to obtain the optimal hyperparameters for our classification task and subsequently</w:t>
-      </w:r>
-      <w:r>
-        <w:rPr>
-          <w:lang w:val="en-US"/>
-        </w:rPr>
-        <w:t xml:space="preserve"> retrain that </w:t>
-      </w:r>
-      <w:r>
-        <w:rPr>
-          <w:lang w:val="en-US"/>
-        </w:rPr>
-        <w:t>grid search</w:t>
-      </w:r>
-      <w:r>
-        <w:rPr>
-          <w:lang w:val="en-US"/>
-        </w:rPr>
-        <w:t xml:space="preserve"> on the training data and assess its performance on the test set that has been kept apart until then. This way, our model will not get too optimistic </w:t>
-      </w:r>
-      <w:r>
-        <w:rPr>
-          <w:lang w:val="en-US"/>
-        </w:rPr>
-        <w:t xml:space="preserve">on the performance of the model on the test set </w:t>
-      </w:r>
-      <w:r>
-        <w:rPr>
-          <w:lang w:val="en-US"/>
-        </w:rPr>
-        <w:t xml:space="preserve">after several rounds of </w:t>
-      </w:r>
-      <w:r>
-        <w:rPr>
-          <w:lang w:val="en-US"/>
-        </w:rPr>
-        <w:t>model selection</w:t>
-      </w:r>
-      <w:r>
-        <w:rPr>
-          <w:lang w:val="en-US"/>
-        </w:rPr>
-        <w:t xml:space="preserve">. Using the SciKit-learn module </w:t>
-      </w:r>
-      <w:r>
-        <w:rPr>
-          <w:i/>
-          <w:iCs/>
-          <w:lang w:val="en-US"/>
-        </w:rPr>
-        <w:t>train_test_split</w:t>
-      </w:r>
-      <w:r>
-        <w:rPr>
-          <w:lang w:val="en-US"/>
-        </w:rPr>
-        <w:t>, we define a test part containing 20% of our data set and a training part containing 80% of our data set. Subsequently, we define a validation split containing 25% of our training part.</w:t>
-      </w:r>
-      <w:r>
-        <w:rPr>
-          <w:lang w:val="en-US"/>
-        </w:rPr>
-        <w:t xml:space="preserve"> </w:t>
-      </w:r>
-      <w:r>
-        <w:rPr>
-          <w:lang w:val="en-US"/>
-        </w:rPr>
         <w:t xml:space="preserve">Furthermore, we instantiate a </w:t>
       </w:r>
       <w:r>
@@ -637,7 +709,6 @@
         <w:rPr>
           <w:lang w:val="en-US"/>
         </w:rPr>
-        <w:lastRenderedPageBreak/>
         <w:t>Consequently, the train input (</w:t>
       </w:r>
       <w:r>
@@ -762,7 +833,14 @@
         <w:rPr>
           <w:lang w:val="en-US"/>
         </w:rPr>
-        <w:t>This paper aims to compare pipelines built by combining each of the selected vectorizers (CountVectorizer and Tf-Idf Vectorizer) with each of the selected classifiers (Stochastic Gradient Descent Classifier, Support Vector Machine and</w:t>
+        <w:t xml:space="preserve">This paper aims to compare pipelines built by combining each of the selected vectorizers (CountVectorizer and Tf-Idf Vectorizer) with each of the selected classifiers (Stochastic </w:t>
+      </w:r>
+      <w:r>
+        <w:rPr>
+          <w:lang w:val="en-US"/>
+        </w:rPr>
+        <w:lastRenderedPageBreak/>
+        <w:t>Gradient Descent Classifier, Support Vector Machine and</w:t>
       </w:r>
       <w:r>
         <w:rPr>
@@ -856,7 +934,19 @@
         <w:rPr>
           <w:lang w:val="en-US"/>
         </w:rPr>
-        <w:t xml:space="preserve"> set to 1. </w:t>
+        <w:t xml:space="preserve"> set to 1</w:t>
+      </w:r>
+      <w:r>
+        <w:rPr>
+          <w:lang w:val="en-US"/>
+        </w:rPr>
+        <w:t>, which are its default parameters</w:t>
+      </w:r>
+      <w:r>
+        <w:rPr>
+          <w:lang w:val="en-US"/>
+        </w:rPr>
+        <w:t xml:space="preserve">. </w:t>
       </w:r>
       <w:r>
         <w:rPr>
@@ -918,7 +1008,25 @@
         <w:rPr>
           <w:lang w:val="en-US"/>
         </w:rPr>
-        <w:t xml:space="preserve"> fitting the training data to the pipeline and predicting the class labels based on the validation set, we evaluate the model’s performance using </w:t>
+        <w:t xml:space="preserve"> fitting the training data to the pipeline and predicting the class labels based on the validation set, we evaluate the model’s performance using</w:t>
+      </w:r>
+      <w:r>
+        <w:rPr>
+          <w:lang w:val="en-US"/>
+        </w:rPr>
+        <w:t xml:space="preserve"> cross-validation on the training set</w:t>
+      </w:r>
+      <w:r>
+        <w:rPr>
+          <w:lang w:val="en-US"/>
+        </w:rPr>
+        <w:t xml:space="preserve"> </w:t>
+      </w:r>
+      <w:r>
+        <w:rPr>
+          <w:lang w:val="en-US"/>
+        </w:rPr>
+        <w:t>(</w:t>
       </w:r>
       <w:r>
         <w:rPr>
@@ -927,6 +1035,12 @@
           <w:lang w:val="en-US"/>
         </w:rPr>
         <w:t>cross_val_score</w:t>
+      </w:r>
+      <w:r>
+        <w:rPr>
+          <w:lang w:val="en-US"/>
+        </w:rPr>
+        <w:t>)</w:t>
       </w:r>
       <w:r>
         <w:rPr>
@@ -1141,7 +1255,6 @@
           <w:iCs/>
           <w:lang w:val="en-US"/>
         </w:rPr>
-        <w:lastRenderedPageBreak/>
         <w:t>L2 penalty</w:t>
       </w:r>
       <w:r>
@@ -1208,13 +1321,7 @@
         <w:rPr>
           <w:lang w:val="en-US"/>
         </w:rPr>
-        <w:t>: constant that assures replicability</w:t>
-      </w:r>
-      <w:r>
-        <w:rPr>
-          <w:lang w:val="en-US"/>
-        </w:rPr>
-        <w:t>.</w:t>
+        <w:t>: constant that assures replicability.</w:t>
       </w:r>
     </w:p>
     <w:p>
@@ -1320,6 +1427,7 @@
           <w:iCs/>
           <w:lang w:val="en-US"/>
         </w:rPr>
+        <w:lastRenderedPageBreak/>
         <w:t>Max_iter</w:t>
       </w:r>
       <w:r>
@@ -1759,7 +1867,19 @@
         <w:rPr>
           <w:lang w:val="en-US"/>
         </w:rPr>
-        <w:t xml:space="preserve">a mor conservative </w:t>
+        <w:t>a mor</w:t>
+      </w:r>
+      <w:r>
+        <w:rPr>
+          <w:lang w:val="en-US"/>
+        </w:rPr>
+        <w:t>e</w:t>
+      </w:r>
+      <w:r>
+        <w:rPr>
+          <w:lang w:val="en-US"/>
+        </w:rPr>
+        <w:t xml:space="preserve"> conservative </w:t>
       </w:r>
       <w:r>
         <w:rPr>
@@ -1803,22 +1923,6 @@
         </w:rPr>
         <w:t>. Both the classification report and the confusion matrix seem to point toward a slightly better performance on the “Neutral” class.</w:t>
       </w:r>
-    </w:p>
-    <w:p>
-      <w:pPr>
-        <w:jc w:val="both"/>
-        <w:rPr>
-          <w:lang w:val="en-US"/>
-        </w:rPr>
-      </w:pPr>
-    </w:p>
-    <w:p>
-      <w:pPr>
-        <w:jc w:val="both"/>
-        <w:rPr>
-          <w:lang w:val="en-US"/>
-        </w:rPr>
-      </w:pPr>
     </w:p>
     <w:p>
       <w:pPr>
@@ -1843,7 +1947,6 @@
           <w:bCs/>
           <w:lang w:val="en-US"/>
         </w:rPr>
-        <w:lastRenderedPageBreak/>
         <w:t>Pipeline 2. CountVectorizer and Support Vector Machine</w:t>
       </w:r>
     </w:p>
@@ -1872,7 +1975,19 @@
         <w:rPr>
           <w:lang w:val="en-US"/>
         </w:rPr>
-        <w:t xml:space="preserve"> set to 10,000 and the NLTK word tokenizer, as well as the Support Vector Machine classifier with its default parameters. These include </w:t>
+        <w:t xml:space="preserve"> set to 10,000 and the NLTK word tokenizer, as well as the Support Vector Machine</w:t>
+      </w:r>
+      <w:r>
+        <w:rPr>
+          <w:lang w:val="en-US"/>
+        </w:rPr>
+        <w:t>s</w:t>
+      </w:r>
+      <w:r>
+        <w:rPr>
+          <w:lang w:val="en-US"/>
+        </w:rPr>
+        <w:t xml:space="preserve"> classifier with its default parameters. These include </w:t>
       </w:r>
       <w:r>
         <w:rPr>
@@ -2000,6 +2115,7 @@
           <w:bCs/>
           <w:lang w:val="en-US"/>
         </w:rPr>
+        <w:lastRenderedPageBreak/>
         <w:t>Pipeline 3. CountVectorizer and</w:t>
       </w:r>
       <w:r>
@@ -2456,14 +2572,7 @@
         <w:rPr>
           <w:lang w:val="en-US"/>
         </w:rPr>
-        <w:t xml:space="preserve"> set to ‘scale’, an RBF-kernel (Radial Basis </w:t>
-      </w:r>
-      <w:r>
-        <w:rPr>
-          <w:lang w:val="en-US"/>
-        </w:rPr>
-        <w:lastRenderedPageBreak/>
-        <w:t xml:space="preserve">Function) and </w:t>
+        <w:t xml:space="preserve"> set to ‘scale’, an RBF-kernel (Radial Basis Function) and </w:t>
       </w:r>
       <w:r>
         <w:rPr>
@@ -2551,7 +2660,14 @@
         <w:rPr>
           <w:lang w:val="en-US"/>
         </w:rPr>
-        <w:t xml:space="preserve"> (replicability), so it is not instantiated. Judging by the classification report, this pipeline also covers mediocre ground, reaching a macro average f1-score of 0.6</w:t>
+        <w:t xml:space="preserve"> (replicability), so it is not instantiated. Judging by the classification report, this pipeline also covers mediocre ground, </w:t>
+      </w:r>
+      <w:r>
+        <w:rPr>
+          <w:lang w:val="en-US"/>
+        </w:rPr>
+        <w:lastRenderedPageBreak/>
+        <w:t>reaching a macro average f1-score of 0.6</w:t>
       </w:r>
       <w:r>
         <w:rPr>
@@ -2629,7 +2745,19 @@
         <w:rPr>
           <w:lang w:val="en-US"/>
         </w:rPr>
-        <w:t>In this section, we will perform hyperparameter optimization on the two pipelines that performed the best in terms of macro average f1-score. This way, we will find the optimal parameters for our classification task. Pipeline 1 (CountVectorizer and Stochastic Gradient Descent classifier) and pipeline 4 (Tf-Idf Vectorizer and Stochastic Gradient Descent classifier) both obtained a macro-average f1-score of 0.69. That is why we will perform grid search on both of them. After that, the grid search that performs best on the validation set will be used to assess the final performance on the test set that has been kept apart until now.</w:t>
+        <w:t xml:space="preserve">In this section, we will perform hyperparameter optimization on the two pipelines that performed the best in terms of macro average f1-score. This way, we will find the optimal parameters for our classification task. Pipeline 1 (CountVectorizer and Stochastic Gradient Descent classifier) and pipeline 4 (Tf-Idf Vectorizer and Stochastic Gradient Descent classifier) both obtained a macro-average f1-score of 0.69. That is why we will perform grid search on both of them. After that, the grid search that performs best on the validation set will be used to assess the final performance on the test set that has been kept apart until </w:t>
+      </w:r>
+      <w:r>
+        <w:rPr>
+          <w:lang w:val="en-US"/>
+        </w:rPr>
+        <w:t>then</w:t>
+      </w:r>
+      <w:r>
+        <w:rPr>
+          <w:lang w:val="en-US"/>
+        </w:rPr>
+        <w:t>.</w:t>
       </w:r>
     </w:p>
     <w:p>
@@ -2735,25 +2863,19 @@
         <w:rPr>
           <w:lang w:val="en-US"/>
         </w:rPr>
-        <w:t xml:space="preserve"> The parameters that the grid search estimates to be best for the task that are different from the ones included in the pipeline</w:t>
-      </w:r>
-      <w:r>
-        <w:rPr>
-          <w:lang w:val="en-US"/>
-        </w:rPr>
-        <w:t>,</w:t>
-      </w:r>
-      <w:r>
-        <w:rPr>
-          <w:lang w:val="en-US"/>
-        </w:rPr>
         <w:t xml:space="preserve"> </w:t>
       </w:r>
       <w:r>
         <w:rPr>
           <w:lang w:val="en-US"/>
         </w:rPr>
-        <w:t>are underlined.</w:t>
+        <w:t>The following parameters were estimated optimal by the grid search. Those that are different from the ones included in the pipeline, are underlined</w:t>
+      </w:r>
+      <w:r>
+        <w:rPr>
+          <w:lang w:val="en-US"/>
+        </w:rPr>
+        <w:t>.</w:t>
       </w:r>
     </w:p>
     <w:p>
@@ -2801,7 +2923,6 @@
           <w:iCs/>
           <w:lang w:val="en-US"/>
         </w:rPr>
-        <w:lastRenderedPageBreak/>
         <w:t>Min_df</w:t>
       </w:r>
       <w:r>
@@ -2962,13 +3083,7 @@
         <w:rPr>
           <w:lang w:val="en-US"/>
         </w:rPr>
-        <w:t xml:space="preserve"> (penalty function that adds the absolute value of the coefficient as a penalty to the loss function, instead of the squared value (l2)) </w:t>
-      </w:r>
-      <w:r>
-        <w:rPr>
-          <w:lang w:val="en-US"/>
-        </w:rPr>
-        <w:t>(</w:t>
+        <w:t xml:space="preserve"> (penalty function that adds the absolute value of the coefficient as a penalty to the loss function, instead of the squared value (l2)) (</w:t>
       </w:r>
       <w:r>
         <w:rPr>
@@ -3024,7 +3139,14 @@
         <w:rPr>
           <w:lang w:val="en-US"/>
         </w:rPr>
-        <w:t xml:space="preserve"> Furthermore, the macro average precision is 0.74 and the macro average recall is 0.72. As was the general tendency throughout the pipelines, the model performs better on the “Neutral” class, especially in terms of f1-score and recall. The confusion matrix also shows a clear advantage for this class.</w:t>
+        <w:t xml:space="preserve"> Furthermore, the macro average precision is 0.74 and the macro average </w:t>
+      </w:r>
+      <w:r>
+        <w:rPr>
+          <w:lang w:val="en-US"/>
+        </w:rPr>
+        <w:lastRenderedPageBreak/>
+        <w:t>recall is 0.72. As was the general tendency throughout the pipelines, the model performs better on the “Neutral” class, especially in terms of f1-score and recall. The confusion matrix also shows a clear advantage for this class.</w:t>
       </w:r>
     </w:p>
     <w:p>
@@ -3322,19 +3444,7 @@
         <w:rPr>
           <w:lang w:val="en-US"/>
         </w:rPr>
-        <w:t xml:space="preserve"> </w:t>
-      </w:r>
-      <w:r>
-        <w:rPr>
-          <w:lang w:val="en-US"/>
-        </w:rPr>
-        <w:t>(penalty function that adds the absolute value of the coefficient as a penalty to the loss function, instead of the squared value (l2))</w:t>
-      </w:r>
-      <w:r>
-        <w:rPr>
-          <w:lang w:val="en-US"/>
-        </w:rPr>
-        <w:t xml:space="preserve"> (</w:t>
+        <w:t xml:space="preserve"> (penalty function that adds the absolute value of the coefficient as a penalty to the loss function, instead of the squared value (l2)) (</w:t>
       </w:r>
       <w:r>
         <w:rPr>
@@ -3406,36 +3516,78 @@
           <w:lang w:val="en-US"/>
         </w:rPr>
       </w:pPr>
+    </w:p>
+    <w:p>
+      <w:pPr>
+        <w:jc w:val="both"/>
+        <w:rPr>
+          <w:lang w:val="en-US"/>
+        </w:rPr>
+      </w:pPr>
       <w:r>
         <w:rPr>
           <w:b/>
           <w:bCs/>
           <w:lang w:val="en-US"/>
         </w:rPr>
+        <w:t>Building a pipeline with the new parameters for Tf-Idf Vectorizer and SGDClassifier: retraining and testing</w:t>
+      </w:r>
+    </w:p>
+    <w:p>
+      <w:pPr>
+        <w:jc w:val="both"/>
+        <w:rPr>
+          <w:lang w:val="en-US"/>
+        </w:rPr>
+      </w:pPr>
+      <w:r>
+        <w:rPr>
+          <w:lang w:val="en-US"/>
+        </w:rPr>
+        <w:t xml:space="preserve">In the section above, it was clear that Tf-Idf Vectorizer and Stochastic Gradient Descent classifier resulted in the best performance after hyperparameter optimization, yielding a macro average f1-score of 0.76. Therefore, we will use this model to assess the final performance on the test set, that has been kept apart until now. In order to do this, we build a new pipeline and specify the optimal parameters for the vectorizer and classifier. Subsequently, we merge </w:t>
+      </w:r>
+      <w:r>
+        <w:rPr>
+          <w:i/>
+          <w:iCs/>
+          <w:lang w:val="en-US"/>
+        </w:rPr>
+        <w:t>X_train</w:t>
+      </w:r>
+      <w:r>
+        <w:rPr>
+          <w:lang w:val="en-US"/>
+        </w:rPr>
+        <w:t xml:space="preserve"> and </w:t>
+      </w:r>
+      <w:r>
+        <w:rPr>
+          <w:i/>
+          <w:iCs/>
+          <w:lang w:val="en-US"/>
+        </w:rPr>
+        <w:t>X_val</w:t>
+      </w:r>
+      <w:r>
+        <w:rPr>
+          <w:lang w:val="en-US"/>
+        </w:rPr>
+        <w:t xml:space="preserve"> so that we have our original training set back, which we will use to retrain </w:t>
+      </w:r>
+      <w:r>
+        <w:rPr>
+          <w:lang w:val="en-US"/>
+        </w:rPr>
         <w:lastRenderedPageBreak/>
-        <w:t>Building a pipeline with the new parameters for Tf-Idf Vectorizer and SGDClassifier: retraining and testing</w:t>
-      </w:r>
-    </w:p>
-    <w:p>
-      <w:pPr>
-        <w:jc w:val="both"/>
-        <w:rPr>
-          <w:lang w:val="en-US"/>
-        </w:rPr>
-      </w:pPr>
-      <w:r>
-        <w:rPr>
-          <w:lang w:val="en-US"/>
-        </w:rPr>
-        <w:t xml:space="preserve">In the section above, it was clear that Tf-Idf Vectorizer and Stochastic Gradient Descent classifier resulted in the best performance after hyperparameter optimization, yielding a macro average f1-score of 0.76. Therefore, we will use this model to assess the final performance on the test set, that has been kept apart until now. In order to do this, we build a new pipeline and specify the optimal parameters for the vectorizer and classifier. Subsequently, we merge </w:t>
-      </w:r>
-      <w:r>
-        <w:rPr>
-          <w:i/>
-          <w:iCs/>
-          <w:lang w:val="en-US"/>
-        </w:rPr>
-        <w:t>X_train</w:t>
+        <w:t xml:space="preserve">the model on. We do the same for </w:t>
+      </w:r>
+      <w:r>
+        <w:rPr>
+          <w:i/>
+          <w:iCs/>
+          <w:lang w:val="en-US"/>
+        </w:rPr>
+        <w:t>y_train</w:t>
       </w:r>
       <w:r>
         <w:rPr>
@@ -3449,34 +3601,6 @@
           <w:iCs/>
           <w:lang w:val="en-US"/>
         </w:rPr>
-        <w:t>X_val</w:t>
-      </w:r>
-      <w:r>
-        <w:rPr>
-          <w:lang w:val="en-US"/>
-        </w:rPr>
-        <w:t xml:space="preserve"> so that we have our original training set back, which we will use to retrain the model on. We do the same for </w:t>
-      </w:r>
-      <w:r>
-        <w:rPr>
-          <w:i/>
-          <w:iCs/>
-          <w:lang w:val="en-US"/>
-        </w:rPr>
-        <w:t>y_train</w:t>
-      </w:r>
-      <w:r>
-        <w:rPr>
-          <w:lang w:val="en-US"/>
-        </w:rPr>
-        <w:t xml:space="preserve"> and </w:t>
-      </w:r>
-      <w:r>
-        <w:rPr>
-          <w:i/>
-          <w:iCs/>
-          <w:lang w:val="en-US"/>
-        </w:rPr>
         <w:t>y_val</w:t>
       </w:r>
       <w:r>
@@ -3497,7 +3621,31 @@
         <w:rPr>
           <w:lang w:val="en-US"/>
         </w:rPr>
-        <w:t xml:space="preserve">Generally speaking, this model performes well for our classification task. </w:t>
+        <w:t xml:space="preserve">Generally speaking, this model performs well </w:t>
+      </w:r>
+      <w:r>
+        <w:rPr>
+          <w:lang w:val="en-US"/>
+        </w:rPr>
+        <w:t>on</w:t>
+      </w:r>
+      <w:r>
+        <w:rPr>
+          <w:lang w:val="en-US"/>
+        </w:rPr>
+        <w:t xml:space="preserve"> our </w:t>
+      </w:r>
+      <w:r>
+        <w:rPr>
+          <w:lang w:val="en-US"/>
+        </w:rPr>
+        <w:t>test set</w:t>
+      </w:r>
+      <w:r>
+        <w:rPr>
+          <w:lang w:val="en-US"/>
+        </w:rPr>
+        <w:t xml:space="preserve">. </w:t>
       </w:r>
       <w:r>
         <w:rPr>
@@ -3671,78 +3819,96 @@
           <w:iCs/>
           <w:lang w:val="en-US"/>
         </w:rPr>
+        <w:t>min_df</w:t>
+      </w:r>
+      <w:r>
+        <w:rPr>
+          <w:lang w:val="en-US"/>
+        </w:rPr>
+        <w:t xml:space="preserve"> for the vectorizers and </w:t>
+      </w:r>
+      <w:r>
+        <w:rPr>
+          <w:i/>
+          <w:iCs/>
+          <w:lang w:val="en-US"/>
+        </w:rPr>
+        <w:t>alpha</w:t>
+      </w:r>
+      <w:r>
+        <w:rPr>
+          <w:lang w:val="en-US"/>
+        </w:rPr>
+        <w:t xml:space="preserve">, </w:t>
+      </w:r>
+      <w:r>
+        <w:rPr>
+          <w:i/>
+          <w:iCs/>
+          <w:lang w:val="en-US"/>
+        </w:rPr>
+        <w:t>max_iter</w:t>
+      </w:r>
+      <w:r>
+        <w:rPr>
+          <w:lang w:val="en-US"/>
+        </w:rPr>
+        <w:t xml:space="preserve">, loss and penalty function for the Stochastic Gradient Descent classifier. </w:t>
+      </w:r>
+      <w:r>
+        <w:rPr>
+          <w:lang w:val="en-US"/>
+        </w:rPr>
+        <w:t>Even though the performance</w:t>
+      </w:r>
+      <w:r>
+        <w:rPr>
+          <w:lang w:val="en-US"/>
+        </w:rPr>
+        <w:t xml:space="preserve"> on the validation set</w:t>
+      </w:r>
+      <w:r>
+        <w:rPr>
+          <w:lang w:val="en-US"/>
+        </w:rPr>
+        <w:t xml:space="preserve"> improved substantially for both of the pipelines after the grid search, the optimized hyperparameters resulted in the best performance for pipeline 4, including Tf-Idf Vectorizer and Stochastic Gradient Descent Classifier.</w:t>
+      </w:r>
+      <w:r>
+        <w:rPr>
+          <w:lang w:val="en-US"/>
+        </w:rPr>
+        <w:t xml:space="preserve"> To be more precise, the grid search on pipeline 1 resulted in a macro average precision of 0.74 and a macro average recall and f1-score of 0.72. The grid search on pipeline 4 resulted in a macro average precision of 0.77 and a macro average recall and f1-score of 0.76.</w:t>
+      </w:r>
+      <w:r>
+        <w:rPr>
+          <w:lang w:val="en-US"/>
+        </w:rPr>
+        <w:t xml:space="preserve"> </w:t>
+      </w:r>
+      <w:r>
+        <w:rPr>
+          <w:lang w:val="en-US"/>
+        </w:rPr>
+        <w:t>Therefore</w:t>
+      </w:r>
+      <w:r>
+        <w:rPr>
+          <w:lang w:val="en-US"/>
+        </w:rPr>
+        <w:t>, we built a new pipeline including the optimized parameters</w:t>
+      </w:r>
+      <w:r>
+        <w:rPr>
+          <w:lang w:val="en-US"/>
+        </w:rPr>
+        <w:t xml:space="preserve"> of </w:t>
+      </w:r>
+      <w:r>
+        <w:rPr>
+          <w:lang w:val="en-US"/>
+        </w:rPr>
         <w:lastRenderedPageBreak/>
-        <w:t>min_df</w:t>
-      </w:r>
-      <w:r>
-        <w:rPr>
-          <w:lang w:val="en-US"/>
-        </w:rPr>
-        <w:t xml:space="preserve"> for the vectorizers and </w:t>
-      </w:r>
-      <w:r>
-        <w:rPr>
-          <w:i/>
-          <w:iCs/>
-          <w:lang w:val="en-US"/>
-        </w:rPr>
-        <w:t>alpha</w:t>
-      </w:r>
-      <w:r>
-        <w:rPr>
-          <w:lang w:val="en-US"/>
-        </w:rPr>
-        <w:t xml:space="preserve">, </w:t>
-      </w:r>
-      <w:r>
-        <w:rPr>
-          <w:i/>
-          <w:iCs/>
-          <w:lang w:val="en-US"/>
-        </w:rPr>
-        <w:t>max_iter</w:t>
-      </w:r>
-      <w:r>
-        <w:rPr>
-          <w:lang w:val="en-US"/>
-        </w:rPr>
-        <w:t xml:space="preserve">, loss and penalty function for the Stochastic Gradient Descent classifier. </w:t>
-      </w:r>
-      <w:r>
-        <w:rPr>
-          <w:lang w:val="en-US"/>
-        </w:rPr>
-        <w:t>Even though the performance improved substantially for both of the pipelines after the grid search, the optimized hyperparameters resulted in the best performance for pipeline 4, including Tf-Idf Vectorizer and Stochastic Gradient Descent Classifier.</w:t>
-      </w:r>
-      <w:r>
-        <w:rPr>
-          <w:lang w:val="en-US"/>
-        </w:rPr>
-        <w:t xml:space="preserve"> To be more precise, the grid search on pipeline 1 resulted in a macro average precision of 0.74 and a macro average recall and f1-score of 0.72. The grid search on pipeline 4 resulted in a macro average precision of 0.77 and a macro average recall and f1-score of 0.76.</w:t>
-      </w:r>
-      <w:r>
-        <w:rPr>
-          <w:lang w:val="en-US"/>
-        </w:rPr>
-        <w:t xml:space="preserve"> </w:t>
-      </w:r>
-      <w:r>
-        <w:rPr>
-          <w:lang w:val="en-US"/>
-        </w:rPr>
-        <w:t>Therefore</w:t>
-      </w:r>
-      <w:r>
-        <w:rPr>
-          <w:lang w:val="en-US"/>
-        </w:rPr>
-        <w:t>, we built a new pipeline including the optimized parameters</w:t>
-      </w:r>
-      <w:r>
-        <w:rPr>
-          <w:lang w:val="en-US"/>
-        </w:rPr>
-        <w:t xml:space="preserve"> of pipeline 4</w:t>
+        <w:t>pipeline 4</w:t>
       </w:r>
       <w:r>
         <w:rPr>
@@ -3950,7 +4116,19 @@
         <w:rPr>
           <w:lang w:val="en-US"/>
         </w:rPr>
-        <w:t xml:space="preserve">The grid search on both of them pointed out that pipeline 4 with optimized hyperparameters performed best for our classification task, yielding a 0.76 macro average f1-score on the validation set. Therefore, a new pipeline was built using the parameters proven to be best by the grid search. Subsequently, we merged the training and validation sets in order to retrain the new pipeline on the entire training data. After that, the pipeline could be used to predict on the test set that was </w:t>
+        <w:t xml:space="preserve">The grid search on both of them pointed out that pipeline 4 with optimized hyperparameters performed best </w:t>
+      </w:r>
+      <w:r>
+        <w:rPr>
+          <w:lang w:val="en-US"/>
+        </w:rPr>
+        <w:t>on</w:t>
+      </w:r>
+      <w:r>
+        <w:rPr>
+          <w:lang w:val="en-US"/>
+        </w:rPr>
+        <w:t xml:space="preserve"> our classification task, yielding a 0.76 macro average f1-score on the validation set. Therefore, a new pipeline was built using the parameters proven to be best by the grid search. Subsequently, we merged the training and validation sets in order to retrain the new pipeline on the entire training data. After that, the pipeline could be used to predict on the test set that was </w:t>
       </w:r>
       <w:r>
         <w:rPr>
@@ -3982,7 +4160,6 @@
         <w:rPr>
           <w:lang w:val="en-US"/>
         </w:rPr>
-        <w:lastRenderedPageBreak/>
         <w:t xml:space="preserve">As stated above, there were some important limitations to this project. First of all, we merged the original five class labels into three class labels: “Positive”, “Neutral” and “Negative”. Secondly, we only used half of the data set for computational efficiency. </w:t>
       </w:r>
     </w:p>
